--- a/docs/Word Files/3x3/3x3 History/3x3 History.docx
+++ b/docs/Word Files/3x3/3x3 History/3x3 History.docx
@@ -67,6 +67,14 @@
       <w:pPr>
         <w:spacing w:after="0" w:line="240" w:lineRule="auto"/>
       </w:pPr>
+      <w:r>
+        <w:t>import YouTube from "@site/src/components/YouTube";</w:t>
+      </w:r>
+    </w:p>
+    <w:p>
+      <w:pPr>
+        <w:spacing w:after="0" w:line="240" w:lineRule="auto"/>
+      </w:pPr>
     </w:p>
     <w:p>
       <w:pPr>
@@ -157,9 +165,6 @@
     <w:p>
       <w:pPr>
         <w:spacing w:after="0" w:line="240" w:lineRule="auto"/>
-        <w:rPr>
-          <w:rFonts w:hint="eastAsia"/>
-        </w:rPr>
       </w:pPr>
       <w:r>
         <w:rPr>
@@ -428,11 +433,8 @@
         <w:spacing w:after="0" w:line="240" w:lineRule="auto"/>
       </w:pPr>
       <w:r>
-        <w:t xml:space="preserve">However, Slocum and Sonneveld noted many other claims to the invention of the puzzle. Reports were published in various newspapers and other publications. The last of these provided in the book comes </w:t>
-      </w:r>
-      <w:r>
         <w:lastRenderedPageBreak/>
-        <w:t>from Lee Yee Dian in a 1996 edition of Cubism For Fun. It is stated that a sliding block puzzle "in which the object was arranging nine digits by sliding them around" and that it originates in the Sung Dynasty in the 10th to 12th centuries. The puzzle goes by the name Chong Pai Jiu Gong (</w:t>
+        <w:t>However, Slocum and Sonneveld noted many other claims to the invention of the puzzle. Reports were published in various newspapers and other publications. The last of these provided in the book comes from Lee Yee Dian in a 1996 edition of Cubism For Fun. It is stated that a sliding block puzzle "in which the object was arranging nine digits by sliding them around" and that it originates in the Sung Dynasty in the 10th to 12th centuries. The puzzle goes by the name Chong Pai Jiu Gong (</w:t>
       </w:r>
       <w:r>
         <w:rPr>
@@ -533,9 +535,6 @@
     <w:p>
       <w:pPr>
         <w:spacing w:after="0" w:line="240" w:lineRule="auto"/>
-        <w:rPr>
-          <w:rFonts w:hint="eastAsia"/>
-        </w:rPr>
       </w:pPr>
       <w:r>
         <w:rPr>
@@ -761,11 +760,11 @@
         <w:spacing w:after="0" w:line="240" w:lineRule="auto"/>
       </w:pPr>
       <w:r>
-        <w:t xml:space="preserve">Later in the patent description, Fox details that one possible production of the puzzle is to have individual pieces connected together using interlocking tongues and grooves, similar to the later patented Rubik's Cube. Fox's patent also describes a configuration where the individual pieces may be </w:t>
+        <w:t xml:space="preserve">Later in the patent description, Fox details that one possible production of the puzzle is to have individual pieces connected together using interlocking tongues and grooves, similar to the later </w:t>
       </w:r>
       <w:r>
         <w:lastRenderedPageBreak/>
-        <w:t>given different colors. Manipulation, or turning, will then result in a large variety of patterns. This makes Fox's patent the first known introduction and patent of the 3x3x3 puzzle.</w:t>
+        <w:t>patented Rubik's Cube. Fox's patent also describes a configuration where the individual pieces may be given different colors. Manipulation, or turning, will then result in a large variety of patterns. This makes Fox's patent the first known introduction and patent of the 3x3x3 puzzle.</w:t>
       </w:r>
     </w:p>
     <w:p>
@@ -808,9 +807,6 @@
     <w:p>
       <w:pPr>
         <w:spacing w:after="0" w:line="240" w:lineRule="auto"/>
-        <w:rPr>
-          <w:rFonts w:hint="eastAsia"/>
-        </w:rPr>
       </w:pPr>
       <w:r>
         <w:rPr>
@@ -836,9 +832,6 @@
     <w:p>
       <w:pPr>
         <w:spacing w:after="0" w:line="240" w:lineRule="auto"/>
-        <w:rPr>
-          <w:rFonts w:hint="eastAsia"/>
-        </w:rPr>
       </w:pPr>
       <w:r>
         <w:rPr>
@@ -1539,9 +1532,6 @@
     <w:p>
       <w:pPr>
         <w:spacing w:after="0" w:line="240" w:lineRule="auto"/>
-        <w:rPr>
-          <w:rFonts w:hint="eastAsia"/>
-        </w:rPr>
       </w:pPr>
       <w:r>
         <w:lastRenderedPageBreak/>
@@ -1909,9 +1899,6 @@
     <w:p>
       <w:pPr>
         <w:spacing w:after="0" w:line="240" w:lineRule="auto"/>
-        <w:rPr>
-          <w:rFonts w:hint="eastAsia"/>
-        </w:rPr>
       </w:pPr>
       <w:r>
         <w:rPr>
@@ -2048,51 +2035,6 @@
         </w:sdtContent>
       </w:sdt>
       <w:r>
-        <w:t>. Ideal Toy Corporation later became the distributor where it was renamed to "Rubik's Cube"</w:t>
-      </w:r>
-      <w:sdt>
-        <w:sdtPr>
-          <w:id w:val="238527574"/>
-          <w:citation/>
-        </w:sdtPr>
-        <w:sdtContent>
-          <w:r>
-            <w:fldChar w:fldCharType="begin"/>
-          </w:r>
-          <w:r>
-            <w:instrText xml:space="preserve"> </w:instrText>
-          </w:r>
-          <w:r>
-            <w:rPr>
-              <w:rFonts w:hint="eastAsia"/>
-            </w:rPr>
-            <w:instrText>CITATION Chr15 \l 1041</w:instrText>
-          </w:r>
-          <w:r>
-            <w:instrText xml:space="preserve"> </w:instrText>
-          </w:r>
-          <w:r>
-            <w:fldChar w:fldCharType="separate"/>
-          </w:r>
-          <w:r>
-            <w:rPr>
-              <w:rFonts w:hint="eastAsia"/>
-              <w:noProof/>
-            </w:rPr>
-            <w:t xml:space="preserve"> </w:t>
-          </w:r>
-          <w:r>
-            <w:rPr>
-              <w:noProof/>
-            </w:rPr>
-            <w:t>[10]</w:t>
-          </w:r>
-          <w:r>
-            <w:fldChar w:fldCharType="end"/>
-          </w:r>
-        </w:sdtContent>
-      </w:sdt>
-      <w:r>
         <w:t>.</w:t>
       </w:r>
     </w:p>
@@ -2106,15 +2048,15 @@
         <w:spacing w:after="0" w:line="240" w:lineRule="auto"/>
       </w:pPr>
       <w:r>
+        <w:t>&lt;ImageCollage</w:t>
+      </w:r>
+    </w:p>
+    <w:p>
+      <w:pPr>
+        <w:spacing w:after="0" w:line="240" w:lineRule="auto"/>
+      </w:pPr>
+      <w:r>
         <w:lastRenderedPageBreak/>
-        <w:t>&lt;ImageCollage</w:t>
-      </w:r>
-    </w:p>
-    <w:p>
-      <w:pPr>
-        <w:spacing w:after="0" w:line="240" w:lineRule="auto"/>
-      </w:pPr>
-      <w:r>
         <w:t>images={[</w:t>
       </w:r>
     </w:p>
@@ -2138,13 +2080,7 @@
         <w:rPr>
           <w:rFonts w:hint="eastAsia"/>
         </w:rPr>
-        <w:t>History/</w:t>
-      </w:r>
-      <w:r>
-        <w:rPr>
-          <w:rFonts w:hint="eastAsia"/>
-        </w:rPr>
-        <w:t>Rubik1</w:t>
+        <w:t>History/Rubik1</w:t>
       </w:r>
       <w:r>
         <w:t>.png").default},</w:t>
@@ -2170,13 +2106,7 @@
         <w:rPr>
           <w:rFonts w:hint="eastAsia"/>
         </w:rPr>
-        <w:t>History/</w:t>
-      </w:r>
-      <w:r>
-        <w:rPr>
-          <w:rFonts w:hint="eastAsia"/>
-        </w:rPr>
-        <w:t>Rubik2</w:t>
+        <w:t>History/Rubik2</w:t>
       </w:r>
       <w:r>
         <w:t>.png").default}</w:t>
@@ -2671,13 +2601,7 @@
         <w:rPr>
           <w:rFonts w:hint="eastAsia"/>
         </w:rPr>
-        <w:t>History/</w:t>
-      </w:r>
-      <w:r>
-        <w:rPr>
-          <w:rFonts w:hint="eastAsia"/>
-        </w:rPr>
-        <w:t>Ishige2-1</w:t>
+        <w:t>History/Ishige2-1</w:t>
       </w:r>
       <w:r>
         <w:t>.png").default},</w:t>
@@ -2703,13 +2627,7 @@
         <w:rPr>
           <w:rFonts w:hint="eastAsia"/>
         </w:rPr>
-        <w:t>History/</w:t>
-      </w:r>
-      <w:r>
-        <w:rPr>
-          <w:rFonts w:hint="eastAsia"/>
-        </w:rPr>
-        <w:t>Ishige2-2</w:t>
+        <w:t>History/Ishige2-2</w:t>
       </w:r>
       <w:r>
         <w:t>.</w:t>
@@ -2744,13 +2662,7 @@
         <w:rPr>
           <w:rFonts w:hint="eastAsia"/>
         </w:rPr>
-        <w:t>History/</w:t>
-      </w:r>
-      <w:r>
-        <w:rPr>
-          <w:rFonts w:hint="eastAsia"/>
-        </w:rPr>
-        <w:t>Ishige3-1</w:t>
+        <w:t>History/Ishige3-1</w:t>
       </w:r>
       <w:r>
         <w:t>.png").default},</w:t>
@@ -2776,13 +2688,7 @@
         <w:rPr>
           <w:rFonts w:hint="eastAsia"/>
         </w:rPr>
-        <w:t>History/</w:t>
-      </w:r>
-      <w:r>
-        <w:rPr>
-          <w:rFonts w:hint="eastAsia"/>
-        </w:rPr>
-        <w:t>Ishige3-2</w:t>
+        <w:t>History/Ishige3-2</w:t>
       </w:r>
       <w:r>
         <w:t>.png").default}</w:t>
@@ -2814,13 +2720,377 @@
         <w:spacing w:after="0" w:line="240" w:lineRule="auto"/>
       </w:pPr>
       <w:r>
-        <w:t xml:space="preserve">Although the history of Rubik's Cube is complicated with various similar or matching prior patents and claims, Rubik is the one who took action to develop a working product and find a manufacturer to produce and market the cube as a product. It is also clear that Rubik's development was of major influence. Rubik's Cube captivated the entire world and inspired an entirely new category of </w:t>
-      </w:r>
-      <w:r>
-        <w:t>three-dimensional</w:t>
-      </w:r>
-      <w:r>
-        <w:t xml:space="preserve"> twisty puzzles.</w:t>
+        <w:rPr>
+          <w:rFonts w:hint="eastAsia"/>
+        </w:rPr>
+        <w:t xml:space="preserve">## </w:t>
+      </w:r>
+      <w:r>
+        <w:rPr>
+          <w:rFonts w:hint="eastAsia"/>
+        </w:rPr>
+        <w:t xml:space="preserve">Western Distribution and </w:t>
+      </w:r>
+      <w:r>
+        <w:rPr>
+          <w:rFonts w:hint="eastAsia"/>
+        </w:rPr>
+        <w:t>Popularity Rise</w:t>
+      </w:r>
+    </w:p>
+    <w:p>
+      <w:pPr>
+        <w:spacing w:after="0" w:line="240" w:lineRule="auto"/>
+      </w:pPr>
+    </w:p>
+    <w:p>
+      <w:pPr>
+        <w:spacing w:after="0" w:line="240" w:lineRule="auto"/>
+        <w:rPr>
+          <w:rFonts w:hint="eastAsia"/>
+        </w:rPr>
+      </w:pPr>
+      <w:r>
+        <w:rPr>
+          <w:rFonts w:hint="eastAsia"/>
+        </w:rPr>
+        <w:t xml:space="preserve">Stewart Sims, marketing manager of the toy division </w:t>
+      </w:r>
+      <w:r>
+        <w:rPr>
+          <w:rFonts w:hint="eastAsia"/>
+        </w:rPr>
+        <w:t>at</w:t>
+      </w:r>
+      <w:r>
+        <w:rPr>
+          <w:rFonts w:hint="eastAsia"/>
+        </w:rPr>
+        <w:t xml:space="preserve"> Ideal Toy Company, described the history of how Rubik's Cube became a worldwide phenomenon i</w:t>
+      </w:r>
+      <w:r>
+        <w:rPr>
+          <w:rFonts w:hint="eastAsia"/>
+        </w:rPr>
+        <w:t>n an interview with Allan Miller</w:t>
+      </w:r>
+      <w:sdt>
+        <w:sdtPr>
+          <w:rPr>
+            <w:rFonts w:hint="eastAsia"/>
+          </w:rPr>
+          <w:id w:val="1550642761"/>
+          <w:citation/>
+        </w:sdtPr>
+        <w:sdtContent>
+          <w:r>
+            <w:fldChar w:fldCharType="begin"/>
+          </w:r>
+          <w:r>
+            <w:instrText xml:space="preserve"> </w:instrText>
+          </w:r>
+          <w:r>
+            <w:rPr>
+              <w:rFonts w:hint="eastAsia"/>
+            </w:rPr>
+            <w:instrText>CITATION All25 \l 1041</w:instrText>
+          </w:r>
+          <w:r>
+            <w:instrText xml:space="preserve"> </w:instrText>
+          </w:r>
+          <w:r>
+            <w:fldChar w:fldCharType="separate"/>
+          </w:r>
+          <w:r>
+            <w:rPr>
+              <w:rFonts w:hint="eastAsia"/>
+              <w:noProof/>
+            </w:rPr>
+            <w:t xml:space="preserve"> </w:t>
+          </w:r>
+          <w:r>
+            <w:rPr>
+              <w:noProof/>
+            </w:rPr>
+            <w:t>[17]</w:t>
+          </w:r>
+          <w:r>
+            <w:fldChar w:fldCharType="end"/>
+          </w:r>
+        </w:sdtContent>
+      </w:sdt>
+      <w:r>
+        <w:rPr>
+          <w:rFonts w:hint="eastAsia"/>
+        </w:rPr>
+        <w:t xml:space="preserve">. </w:t>
+      </w:r>
+      <w:r>
+        <w:rPr>
+          <w:rFonts w:hint="eastAsia"/>
+        </w:rPr>
+        <w:t>Upon its initial release, Rubik's Cube already maintained a level of popularity</w:t>
+      </w:r>
+      <w:r>
+        <w:rPr>
+          <w:rFonts w:hint="eastAsia"/>
+        </w:rPr>
+        <w:t xml:space="preserve"> in Hungary thanks to distribution being handled by Polytechnika</w:t>
+      </w:r>
+      <w:r>
+        <w:rPr>
+          <w:rFonts w:hint="eastAsia"/>
+        </w:rPr>
+        <w:t>. However, there was a desire</w:t>
+      </w:r>
+      <w:r>
+        <w:rPr>
+          <w:rFonts w:hint="eastAsia"/>
+        </w:rPr>
+        <w:t xml:space="preserve"> to sell the puzzle in other countries.</w:t>
+      </w:r>
+      <w:r>
+        <w:rPr>
+          <w:rFonts w:hint="eastAsia"/>
+        </w:rPr>
+        <w:t xml:space="preserve"> Sims states that this interest was </w:t>
+      </w:r>
+      <w:r>
+        <w:t>expres</w:t>
+      </w:r>
+      <w:r>
+        <w:rPr>
+          <w:rFonts w:hint="eastAsia"/>
+        </w:rPr>
+        <w:t xml:space="preserve">sed to Konsumex, the Hungarian government trading company that was focused on consumer products. The second person in charge of Konsumex contacted a high school friend named </w:t>
+      </w:r>
+      <w:r>
+        <w:t>Tibor Laczi</w:t>
+      </w:r>
+      <w:r>
+        <w:rPr>
+          <w:rFonts w:hint="eastAsia"/>
+        </w:rPr>
+        <w:t xml:space="preserve"> to request help in finding a distributor for the West. </w:t>
+      </w:r>
+      <w:r>
+        <w:rPr>
+          <w:rFonts w:hint="eastAsia"/>
+        </w:rPr>
+        <w:t>Laczi took the cube to a booth at the largest gaming company in Germany. There he met a man named Tom Kremer</w:t>
+      </w:r>
+      <w:r>
+        <w:rPr>
+          <w:rFonts w:hint="eastAsia"/>
+        </w:rPr>
+        <w:t>, who became interested in helping find a distributor</w:t>
+      </w:r>
+      <w:r>
+        <w:rPr>
+          <w:rFonts w:hint="eastAsia"/>
+        </w:rPr>
+        <w:t xml:space="preserve">. </w:t>
+      </w:r>
+      <w:r>
+        <w:rPr>
+          <w:rFonts w:hint="eastAsia"/>
+        </w:rPr>
+        <w:t xml:space="preserve">After various discussions and meetings, </w:t>
+      </w:r>
+      <w:r>
+        <w:rPr>
+          <w:rFonts w:hint="eastAsia"/>
+        </w:rPr>
+        <w:t xml:space="preserve">Kremer found </w:t>
+      </w:r>
+      <w:r>
+        <w:rPr>
+          <w:rFonts w:hint="eastAsia"/>
+        </w:rPr>
+        <w:t xml:space="preserve">a </w:t>
+      </w:r>
+      <w:r>
+        <w:rPr>
+          <w:rFonts w:hint="eastAsia"/>
+        </w:rPr>
+        <w:lastRenderedPageBreak/>
+        <w:t>distributor in Ideal Toy Company.</w:t>
+      </w:r>
+      <w:r>
+        <w:rPr>
+          <w:rFonts w:hint="eastAsia"/>
+        </w:rPr>
+        <w:t xml:space="preserve"> When Ideal was approached, Sims took an interest in the cube, becoming the primary facilitator for the deal. As part of Ideal's obtaining of the Western distribution rights, Ideal</w:t>
+      </w:r>
+      <w:r>
+        <w:rPr>
+          <w:rFonts w:hint="eastAsia"/>
+        </w:rPr>
+        <w:t xml:space="preserve"> was</w:t>
+      </w:r>
+      <w:r>
+        <w:rPr>
+          <w:rFonts w:hint="eastAsia"/>
+        </w:rPr>
+        <w:t xml:space="preserve"> to devise a new name for the cube. It is revealed in the interview that Sims, while on a morning run, thought to simply name it "Rubik's Cube".</w:t>
+      </w:r>
+    </w:p>
+    <w:p>
+      <w:pPr>
+        <w:spacing w:after="0" w:line="240" w:lineRule="auto"/>
+      </w:pPr>
+    </w:p>
+    <w:p>
+      <w:pPr>
+        <w:spacing w:after="0" w:line="240" w:lineRule="auto"/>
+        <w:rPr>
+          <w:rFonts w:hint="eastAsia"/>
+        </w:rPr>
+      </w:pPr>
+      <w:r>
+        <w:rPr>
+          <w:rFonts w:hint="eastAsia"/>
+        </w:rPr>
+        <w:t>The above is just a brief summary of events. Watch the entire interview below to hear the full story.</w:t>
+      </w:r>
+      <w:r>
+        <w:rPr>
+          <w:rFonts w:hint="eastAsia"/>
+        </w:rPr>
+        <w:t xml:space="preserve"> It should be noted that a different version of the story was told in the March 1986 issue of Discover magazine</w:t>
+      </w:r>
+      <w:sdt>
+        <w:sdtPr>
+          <w:rPr>
+            <w:rFonts w:hint="eastAsia"/>
+          </w:rPr>
+          <w:id w:val="875511538"/>
+          <w:citation/>
+        </w:sdtPr>
+        <w:sdtContent>
+          <w:r>
+            <w:fldChar w:fldCharType="begin"/>
+          </w:r>
+          <w:r>
+            <w:instrText xml:space="preserve"> </w:instrText>
+          </w:r>
+          <w:r>
+            <w:rPr>
+              <w:rFonts w:hint="eastAsia"/>
+            </w:rPr>
+            <w:instrText>CITATION Tie86 \l 1041</w:instrText>
+          </w:r>
+          <w:r>
+            <w:instrText xml:space="preserve"> </w:instrText>
+          </w:r>
+          <w:r>
+            <w:fldChar w:fldCharType="separate"/>
+          </w:r>
+          <w:r>
+            <w:rPr>
+              <w:rFonts w:hint="eastAsia"/>
+              <w:noProof/>
+            </w:rPr>
+            <w:t xml:space="preserve"> </w:t>
+          </w:r>
+          <w:r>
+            <w:rPr>
+              <w:noProof/>
+            </w:rPr>
+            <w:t>[18]</w:t>
+          </w:r>
+          <w:r>
+            <w:fldChar w:fldCharType="end"/>
+          </w:r>
+        </w:sdtContent>
+      </w:sdt>
+      <w:r>
+        <w:rPr>
+          <w:rFonts w:hint="eastAsia"/>
+        </w:rPr>
+        <w:t xml:space="preserve">. In direct quotes to Discover </w:t>
+      </w:r>
+      <w:r>
+        <w:t>magazine</w:t>
+      </w:r>
+      <w:r>
+        <w:rPr>
+          <w:rFonts w:hint="eastAsia"/>
+        </w:rPr>
+        <w:t xml:space="preserve"> from Rubik and others, it was stated that </w:t>
+      </w:r>
+      <w:r>
+        <w:t>Tibor Laczi</w:t>
+      </w:r>
+      <w:r>
+        <w:rPr>
+          <w:rFonts w:hint="eastAsia"/>
+        </w:rPr>
+        <w:t xml:space="preserve"> first encountered the cube at a </w:t>
+      </w:r>
+      <w:r>
+        <w:t>café</w:t>
+      </w:r>
+      <w:r>
+        <w:rPr>
+          <w:rFonts w:hint="eastAsia"/>
+        </w:rPr>
+        <w:t>. After playing with a cube owned by a waiter, Laczi was so intrigued that he directly approached Konsumex and asked for permission to distribute the cube in the West.</w:t>
+      </w:r>
+      <w:r>
+        <w:rPr>
+          <w:rFonts w:hint="eastAsia"/>
+        </w:rPr>
+        <w:t xml:space="preserve"> This request was denied and so he obtained </w:t>
+      </w:r>
+      <w:r>
+        <w:t>permission</w:t>
+      </w:r>
+      <w:r>
+        <w:rPr>
+          <w:rFonts w:hint="eastAsia"/>
+        </w:rPr>
+        <w:t xml:space="preserve"> to visit Rubik, learned from Rubik interesting ways to demonstrate the cube, and proceeded to demonstrate it at the Nuremberg toy fair</w:t>
+      </w:r>
+      <w:r>
+        <w:rPr>
+          <w:rFonts w:hint="eastAsia"/>
+        </w:rPr>
+        <w:t>, where he met Kremer</w:t>
+      </w:r>
+      <w:r>
+        <w:rPr>
+          <w:rFonts w:hint="eastAsia"/>
+        </w:rPr>
+        <w:t>.</w:t>
+      </w:r>
+      <w:r>
+        <w:rPr>
+          <w:rFonts w:hint="eastAsia"/>
+        </w:rPr>
+        <w:t xml:space="preserve"> The magazine article also states that the name "Rubik's Cube" was created as a way to compensate for Rubik having not patented the product in other countries before the typical </w:t>
+      </w:r>
+      <w:r>
+        <w:t>one-year</w:t>
+      </w:r>
+      <w:r>
+        <w:rPr>
+          <w:rFonts w:hint="eastAsia"/>
+        </w:rPr>
+        <w:t xml:space="preserve"> limit was reached.</w:t>
+      </w:r>
+    </w:p>
+    <w:p>
+      <w:pPr>
+        <w:spacing w:after="0" w:line="240" w:lineRule="auto"/>
+      </w:pPr>
+    </w:p>
+    <w:p>
+      <w:pPr>
+        <w:spacing w:after="0" w:line="240" w:lineRule="auto"/>
+      </w:pPr>
+      <w:r>
+        <w:t>&lt;YouTube embedId="mHwT5GDKMe0" /&gt;</w:t>
       </w:r>
     </w:p>
     <w:p>
@@ -3227,6 +3497,7 @@
                       <w:rPr>
                         <w:noProof/>
                       </w:rPr>
+                      <w:lastRenderedPageBreak/>
                       <w:t xml:space="preserve">[6] </w:t>
                     </w:r>
                   </w:p>
@@ -3563,7 +3834,6 @@
                       <w:rPr>
                         <w:noProof/>
                       </w:rPr>
-                      <w:lastRenderedPageBreak/>
                       <w:t xml:space="preserve">[13] </w:t>
                     </w:r>
                   </w:p>
@@ -4480,7 +4750,6 @@
   <w:style w:type="character" w:default="1" w:styleId="DefaultParagraphFont">
     <w:name w:val="Default Paragraph Font"/>
     <w:uiPriority w:val="1"/>
-    <w:semiHidden/>
     <w:unhideWhenUsed/>
   </w:style>
   <w:style w:type="table" w:default="1" w:styleId="TableNormal">
@@ -5105,7 +5374,7 @@
     <b:Month>October</b:Month>
     <b:Day>2</b:Day>
     <b:URL>https://jipel.law.nyu.edu/the-legal-puzzle-of-the-rubiks-cube/</b:URL>
-    <b:RefOrder>10</b:RefOrder>
+    <b:RefOrder>11</b:RefOrder>
   </b:Source>
   <b:Source>
     <b:Tag>Geo82</b:Tag>
@@ -5126,7 +5395,7 @@
       </b:Author>
     </b:Author>
     <b:PeriodicalTitle>The Boston Globe</b:PeriodicalTitle>
-    <b:RefOrder>11</b:RefOrder>
+    <b:RefOrder>10</b:RefOrder>
   </b:Source>
   <b:Source>
     <b:Tag>Dav</b:Tag>
@@ -5233,11 +5502,57 @@
     <b:URL>https://www.j-platpat.inpit.go.jp/c1801/PU/JP-S53-120946/11/ja</b:URL>
     <b:RefOrder>16</b:RefOrder>
   </b:Source>
+  <b:Source>
+    <b:Tag>All25</b:Tag>
+    <b:SourceType>InternetSite</b:SourceType>
+    <b:Guid>{7A37979D-8914-4324-A52B-AC9009478645}</b:Guid>
+    <b:Author>
+      <b:Author>
+        <b:NameList>
+          <b:Person>
+            <b:Last>Allan Miller</b:Last>
+            <b:First>Stewart</b:First>
+            <b:Middle>Sims</b:Middle>
+          </b:Person>
+        </b:NameList>
+      </b:Author>
+    </b:Author>
+    <b:Title>Stewart Sims and the Rubik's Cube</b:Title>
+    <b:ProductionCompany>YouTube.com</b:ProductionCompany>
+    <b:Year>2025</b:Year>
+    <b:Month>August</b:Month>
+    <b:Day>5</b:Day>
+    <b:URL>https://www.youtube.com/watch?v=mHwT5GDKMe0</b:URL>
+    <b:RefOrder>17</b:RefOrder>
+  </b:Source>
+  <b:Source>
+    <b:Tag>Tie86</b:Tag>
+    <b:SourceType>ArticleInAPeriodical</b:SourceType>
+    <b:Guid>{5A055F77-7E2C-4680-85C7-D6D8E671A7EA}</b:Guid>
+    <b:Author>
+      <b:Author>
+        <b:NameList>
+          <b:Person>
+            <b:Last>Tierney</b:Last>
+            <b:First>John</b:First>
+          </b:Person>
+        </b:NameList>
+      </b:Author>
+    </b:Author>
+    <b:Title>The Perplexing Life of Erno Rubik</b:Title>
+    <b:ProductionCompany>Discover</b:ProductionCompany>
+    <b:Year>1986</b:Year>
+    <b:Month>March</b:Month>
+    <b:URL>https://www.puzzlesolver.com/puzzle.php?id=29&amp;page=15</b:URL>
+    <b:PeriodicalTitle>Discover</b:PeriodicalTitle>
+    <b:Pages>81</b:Pages>
+    <b:RefOrder>18</b:RefOrder>
+  </b:Source>
 </b:Sources>
 </file>
 
 <file path=customXml/itemProps1.xml><?xml version="1.0" encoding="utf-8"?>
-<ds:datastoreItem xmlns:ds="http://schemas.openxmlformats.org/officeDocument/2006/customXml" ds:itemID="{50E62EE6-94E8-47ED-BC51-30864275FB0E}">
+<ds:datastoreItem xmlns:ds="http://schemas.openxmlformats.org/officeDocument/2006/customXml" ds:itemID="{D22CBB76-5CBC-4D30-9AD2-970824FBBA90}">
   <ds:schemaRefs>
     <ds:schemaRef ds:uri="http://schemas.openxmlformats.org/officeDocument/2006/bibliography"/>
   </ds:schemaRefs>

--- a/docs/Word Files/3x3/3x3 History/3x3 History.docx
+++ b/docs/Word Files/3x3/3x3 History/3x3 History.docx
@@ -14,8 +14,13 @@
       <w:pPr>
         <w:spacing w:after="0" w:line="240" w:lineRule="auto"/>
       </w:pPr>
-      <w:r>
-        <w:t>sidebar_position: 1</w:t>
+      <w:proofErr w:type="spellStart"/>
+      <w:r>
+        <w:t>sidebar_position</w:t>
+      </w:r>
+      <w:proofErr w:type="spellEnd"/>
+      <w:r>
+        <w:t>: 1</w:t>
       </w:r>
     </w:p>
     <w:p>
@@ -44,31 +49,95 @@
         <w:spacing w:after="0" w:line="240" w:lineRule="auto"/>
       </w:pPr>
       <w:r>
-        <w:t>import AnimCube from "@site/src/components/AnimCube";</w:t>
-      </w:r>
-    </w:p>
-    <w:p>
-      <w:pPr>
-        <w:spacing w:after="0" w:line="240" w:lineRule="auto"/>
-      </w:pPr>
-      <w:r>
-        <w:t>import ReactPlayer from 'react-player'</w:t>
-      </w:r>
-    </w:p>
-    <w:p>
-      <w:pPr>
-        <w:spacing w:after="0" w:line="240" w:lineRule="auto"/>
-      </w:pPr>
-      <w:r>
-        <w:t>import ImageCollage from '@site/src/components/ImageCollage';</w:t>
-      </w:r>
-    </w:p>
-    <w:p>
-      <w:pPr>
-        <w:spacing w:after="0" w:line="240" w:lineRule="auto"/>
-      </w:pPr>
-      <w:r>
-        <w:t>import YouTube from "@site/src/components/YouTube";</w:t>
+        <w:t xml:space="preserve">import </w:t>
+      </w:r>
+      <w:proofErr w:type="spellStart"/>
+      <w:r>
+        <w:t>AnimCube</w:t>
+      </w:r>
+      <w:proofErr w:type="spellEnd"/>
+      <w:r>
+        <w:t xml:space="preserve"> from "@site/</w:t>
+      </w:r>
+      <w:proofErr w:type="spellStart"/>
+      <w:r>
+        <w:t>src</w:t>
+      </w:r>
+      <w:proofErr w:type="spellEnd"/>
+      <w:r>
+        <w:t>/components/</w:t>
+      </w:r>
+      <w:proofErr w:type="spellStart"/>
+      <w:r>
+        <w:t>AnimCube</w:t>
+      </w:r>
+      <w:proofErr w:type="spellEnd"/>
+      <w:r>
+        <w:t>";</w:t>
+      </w:r>
+    </w:p>
+    <w:p>
+      <w:pPr>
+        <w:spacing w:after="0" w:line="240" w:lineRule="auto"/>
+      </w:pPr>
+      <w:r>
+        <w:t xml:space="preserve">import </w:t>
+      </w:r>
+      <w:proofErr w:type="spellStart"/>
+      <w:r>
+        <w:t>ReactPlayer</w:t>
+      </w:r>
+      <w:proofErr w:type="spellEnd"/>
+      <w:r>
+        <w:t xml:space="preserve"> from 'react-player'</w:t>
+      </w:r>
+    </w:p>
+    <w:p>
+      <w:pPr>
+        <w:spacing w:after="0" w:line="240" w:lineRule="auto"/>
+      </w:pPr>
+      <w:r>
+        <w:t xml:space="preserve">import </w:t>
+      </w:r>
+      <w:proofErr w:type="spellStart"/>
+      <w:r>
+        <w:t>ImageCollage</w:t>
+      </w:r>
+      <w:proofErr w:type="spellEnd"/>
+      <w:r>
+        <w:t xml:space="preserve"> from '@site/</w:t>
+      </w:r>
+      <w:proofErr w:type="spellStart"/>
+      <w:r>
+        <w:t>src</w:t>
+      </w:r>
+      <w:proofErr w:type="spellEnd"/>
+      <w:r>
+        <w:t>/components/</w:t>
+      </w:r>
+      <w:proofErr w:type="spellStart"/>
+      <w:r>
+        <w:t>ImageCollage</w:t>
+      </w:r>
+      <w:proofErr w:type="spellEnd"/>
+      <w:r>
+        <w:t>';</w:t>
+      </w:r>
+    </w:p>
+    <w:p>
+      <w:pPr>
+        <w:spacing w:after="0" w:line="240" w:lineRule="auto"/>
+      </w:pPr>
+      <w:r>
+        <w:t>import YouTube from "@site/</w:t>
+      </w:r>
+      <w:proofErr w:type="spellStart"/>
+      <w:r>
+        <w:t>src</w:t>
+      </w:r>
+      <w:proofErr w:type="spellEnd"/>
+      <w:r>
+        <w:t>/components/YouTube";</w:t>
       </w:r>
     </w:p>
     <w:p>
@@ -227,7 +296,23 @@
         <w:spacing w:after="0" w:line="240" w:lineRule="auto"/>
       </w:pPr>
       <w:r>
-        <w:t xml:space="preserve">The origin of the 15 puzzle is unknown. Much research has been performed by Jerry Slocum and Dic Sonneveld. Together in 2006 they published </w:t>
+        <w:t xml:space="preserve">The origin of the 15 puzzle is unknown. Much research has been performed by Jerry Slocum and </w:t>
+      </w:r>
+      <w:proofErr w:type="spellStart"/>
+      <w:r>
+        <w:t>Dic</w:t>
+      </w:r>
+      <w:proofErr w:type="spellEnd"/>
+      <w:r>
+        <w:t xml:space="preserve"> </w:t>
+      </w:r>
+      <w:proofErr w:type="spellStart"/>
+      <w:r>
+        <w:t>Sonneveld</w:t>
+      </w:r>
+      <w:proofErr w:type="spellEnd"/>
+      <w:r>
+        <w:t xml:space="preserve">. Together in 2006 they published </w:t>
       </w:r>
       <w:r>
         <w:rPr>
@@ -245,7 +330,15 @@
         <w:t>_</w:t>
       </w:r>
       <w:r>
-        <w:t>. This book covers the introduction and spread of the puzzle across the United States and eventually to the rest of the world</w:t>
+        <w:t xml:space="preserve">. This book covers the introduction and </w:t>
+      </w:r>
+      <w:proofErr w:type="gramStart"/>
+      <w:r>
+        <w:t>spread</w:t>
+      </w:r>
+      <w:proofErr w:type="gramEnd"/>
+      <w:r>
+        <w:t xml:space="preserve"> of the puzzle across the United States and eventually to the rest of the world</w:t>
       </w:r>
       <w:sdt>
         <w:sdtPr>
@@ -303,7 +396,31 @@
         <w:spacing w:after="0" w:line="240" w:lineRule="auto"/>
       </w:pPr>
       <w:r>
-        <w:t>A few standout potential sources were uncovered by Slocum and Sonneveld. One of the possible sources comes in late 1879 to early 1880. Matthias J. Rice, a man with woodworking skills, and who became ill and bedridden, commissioned a window worker to look for some kind of small wooden item that Rice could easily reproduce and sell. The window worker returned with an item that had been constructed and sold by deaf students. This item was of the form of the 15 puzzle.</w:t>
+        <w:t xml:space="preserve">A few </w:t>
+      </w:r>
+      <w:proofErr w:type="gramStart"/>
+      <w:r>
+        <w:t>standout</w:t>
+      </w:r>
+      <w:proofErr w:type="gramEnd"/>
+      <w:r>
+        <w:t xml:space="preserve"> potential sources were uncovered by Slocum and </w:t>
+      </w:r>
+      <w:proofErr w:type="spellStart"/>
+      <w:r>
+        <w:t>Sonneveld</w:t>
+      </w:r>
+      <w:proofErr w:type="spellEnd"/>
+      <w:r>
+        <w:t xml:space="preserve">. One of the possible sources comes in late 1879 to early 1880. Matthias J. Rice, a man with woodworking skills, and who became ill and bedridden, commissioned a window worker to look for some kind of small wooden item that Rice could easily reproduce and sell. The window worker returned with an item that had been constructed and sold by deaf students. This item was of the form of the 15 </w:t>
+      </w:r>
+      <w:proofErr w:type="gramStart"/>
+      <w:r>
+        <w:t>puzzle</w:t>
+      </w:r>
+      <w:proofErr w:type="gramEnd"/>
+      <w:r>
+        <w:t>.</w:t>
       </w:r>
     </w:p>
     <w:p>
@@ -325,7 +442,15 @@
         <w:t>_</w:t>
       </w:r>
       <w:r>
-        <w:t>Sam Loyd's Cyclopedia of 5000 Puzzles, Tricks, and Conundrums With Answers</w:t>
+        <w:t xml:space="preserve">Sam Loyd's Cyclopedia of 5000 Puzzles, Tricks, and Conundrums </w:t>
+      </w:r>
+      <w:proofErr w:type="gramStart"/>
+      <w:r>
+        <w:t>With</w:t>
+      </w:r>
+      <w:proofErr w:type="gramEnd"/>
+      <w:r>
+        <w:t xml:space="preserve"> Answers</w:t>
       </w:r>
       <w:r>
         <w:rPr>
@@ -401,23 +526,41 @@
         <w:spacing w:after="0" w:line="240" w:lineRule="auto"/>
       </w:pPr>
       <w:r>
-        <w:t>&gt;The older inhabitants of Puzzleland will remember how in the early seventies I drove the entire world crazy over a little box of movable blocks which became known as the "14-15 Puzzle."</w:t>
-      </w:r>
-    </w:p>
-    <w:p>
-      <w:pPr>
-        <w:spacing w:after="0" w:line="240" w:lineRule="auto"/>
-      </w:pPr>
-    </w:p>
-    <w:p>
-      <w:pPr>
-        <w:spacing w:after="0" w:line="240" w:lineRule="auto"/>
-      </w:pPr>
-      <w:r>
-        <w:t>![](</w:t>
-      </w:r>
-      <w:r>
-        <w:t>img/History</w:t>
+        <w:t xml:space="preserve">&gt;The older inhabitants of </w:t>
+      </w:r>
+      <w:proofErr w:type="spellStart"/>
+      <w:r>
+        <w:t>Puzzleland</w:t>
+      </w:r>
+      <w:proofErr w:type="spellEnd"/>
+      <w:r>
+        <w:t xml:space="preserve"> will remember how in the early seventies I drove the entire world crazy over a little box of movable blocks which became known as the "14-15 Puzzle."</w:t>
+      </w:r>
+    </w:p>
+    <w:p>
+      <w:pPr>
+        <w:spacing w:after="0" w:line="240" w:lineRule="auto"/>
+      </w:pPr>
+    </w:p>
+    <w:p>
+      <w:pPr>
+        <w:spacing w:after="0" w:line="240" w:lineRule="auto"/>
+      </w:pPr>
+      <w:proofErr w:type="gramStart"/>
+      <w:r>
+        <w:t>![</w:t>
+      </w:r>
+      <w:proofErr w:type="gramEnd"/>
+      <w:r>
+        <w:t>](</w:t>
+      </w:r>
+      <w:proofErr w:type="spellStart"/>
+      <w:r>
+        <w:t>img</w:t>
+      </w:r>
+      <w:proofErr w:type="spellEnd"/>
+      <w:r>
+        <w:t>/History</w:t>
       </w:r>
       <w:r>
         <w:t>/Loyd.png)</w:t>
@@ -434,7 +577,23 @@
       </w:pPr>
       <w:r>
         <w:lastRenderedPageBreak/>
-        <w:t>However, Slocum and Sonneveld noted many other claims to the invention of the puzzle. Reports were published in various newspapers and other publications. The last of these provided in the book comes from Lee Yee Dian in a 1996 edition of Cubism For Fun. It is stated that a sliding block puzzle "in which the object was arranging nine digits by sliding them around" and that it originates in the Sung Dynasty in the 10th to 12th centuries. The puzzle goes by the name Chong Pai Jiu Gong (</w:t>
+        <w:t xml:space="preserve">However, Slocum and </w:t>
+      </w:r>
+      <w:proofErr w:type="spellStart"/>
+      <w:r>
+        <w:t>Sonneveld</w:t>
+      </w:r>
+      <w:proofErr w:type="spellEnd"/>
+      <w:r>
+        <w:t xml:space="preserve"> noted many other claims to the invention of the puzzle. Reports were published in various newspapers and other publications. The last of these provided in the book comes from Lee Yee Dian in a 1996 edition of Cubism </w:t>
+      </w:r>
+      <w:proofErr w:type="gramStart"/>
+      <w:r>
+        <w:t>For</w:t>
+      </w:r>
+      <w:proofErr w:type="gramEnd"/>
+      <w:r>
+        <w:t xml:space="preserve"> Fun. It is stated that a sliding block puzzle "in which the object was arranging nine digits by sliding them around" and that it originates in the Sung Dynasty in the 10th to 12th centuries. The puzzle goes by the name Chong Pai Jiu Gong (</w:t>
       </w:r>
       <w:r>
         <w:rPr>
@@ -560,11 +719,21 @@
       <w:pPr>
         <w:spacing w:after="0" w:line="240" w:lineRule="auto"/>
       </w:pPr>
-      <w:r>
-        <w:t>![](</w:t>
-      </w:r>
-      <w:r>
-        <w:t>img/History</w:t>
+      <w:proofErr w:type="gramStart"/>
+      <w:r>
+        <w:t>![</w:t>
+      </w:r>
+      <w:proofErr w:type="gramEnd"/>
+      <w:r>
+        <w:t>](</w:t>
+      </w:r>
+      <w:proofErr w:type="spellStart"/>
+      <w:r>
+        <w:t>img</w:t>
+      </w:r>
+      <w:proofErr w:type="spellEnd"/>
+      <w:r>
+        <w:t>/History</w:t>
       </w:r>
       <w:r>
         <w:t>/Gustafson.png)</w:t>
@@ -663,11 +832,21 @@
       <w:pPr>
         <w:spacing w:after="0" w:line="240" w:lineRule="auto"/>
       </w:pPr>
-      <w:r>
-        <w:t>![](</w:t>
-      </w:r>
-      <w:r>
-        <w:t>img/History</w:t>
+      <w:proofErr w:type="gramStart"/>
+      <w:r>
+        <w:t>![</w:t>
+      </w:r>
+      <w:proofErr w:type="gramEnd"/>
+      <w:r>
+        <w:t>](</w:t>
+      </w:r>
+      <w:proofErr w:type="spellStart"/>
+      <w:r>
+        <w:t>img</w:t>
+      </w:r>
+      <w:proofErr w:type="spellEnd"/>
+      <w:r>
+        <w:t>/History</w:t>
       </w:r>
       <w:r>
         <w:t>/Nichols.png)</w:t>
@@ -789,7 +968,15 @@
         <w:t>accommodate</w:t>
       </w:r>
       <w:r>
-        <w:t xml:space="preserve"> interengaging formations on confronting inwardly </w:t>
+        <w:t xml:space="preserve"> </w:t>
+      </w:r>
+      <w:proofErr w:type="spellStart"/>
+      <w:r>
+        <w:t>interengaging</w:t>
+      </w:r>
+      <w:proofErr w:type="spellEnd"/>
+      <w:r>
+        <w:t xml:space="preserve"> formations on confronting inwardly </w:t>
       </w:r>
       <w:r>
         <w:t>extending</w:t>
@@ -801,7 +988,15 @@
         <w:t>extending</w:t>
       </w:r>
       <w:r>
-        <w:t xml:space="preserve"> faces, the eight exceptions having only three such faces. The interengaging formations serve to lock the parts together and in a preferred embodiment of this variant of the device the formations are keys and keyways formed by tongues and grooves of "keyhole" configuration.</w:t>
+        <w:t xml:space="preserve"> faces, the eight exceptions having only three such faces. The </w:t>
+      </w:r>
+      <w:proofErr w:type="spellStart"/>
+      <w:r>
+        <w:t>interengaging</w:t>
+      </w:r>
+      <w:proofErr w:type="spellEnd"/>
+      <w:r>
+        <w:t xml:space="preserve"> formations serve to lock the parts together and in a preferred embodiment of this variant of the device the formations are keys and keyways formed by tongues and grooves of "keyhole" configuration.</w:t>
       </w:r>
     </w:p>
     <w:p>
@@ -820,13 +1015,37 @@
         <w:spacing w:after="0" w:line="240" w:lineRule="auto"/>
       </w:pPr>
       <w:r>
-        <w:t xml:space="preserve">&gt; Thus with the assembled sphere positions with one such pare of dividing planes horizontal the top and bottom sections of the sphere may be rotated relative to the horizontal centre section, the left and </w:t>
+        <w:t xml:space="preserve">&gt; </w:t>
+      </w:r>
+      <w:proofErr w:type="gramStart"/>
+      <w:r>
+        <w:t>Thus</w:t>
+      </w:r>
+      <w:proofErr w:type="gramEnd"/>
+      <w:r>
+        <w:t xml:space="preserve"> with the assembled sphere positions with one such pare of dividing planes horizontal the top and bottom sections of the sphere may be rotated relative to the horizontal </w:t>
+      </w:r>
+      <w:proofErr w:type="spellStart"/>
+      <w:r>
+        <w:t>centre</w:t>
+      </w:r>
+      <w:proofErr w:type="spellEnd"/>
+      <w:r>
+        <w:t xml:space="preserve"> section, the left and </w:t>
       </w:r>
       <w:r>
         <w:t>right</w:t>
       </w:r>
       <w:r>
-        <w:t xml:space="preserve"> sections may be rotated relative to the vertical center section and the back and front sections may be rotated relative to the vertical centre section between them.</w:t>
+        <w:t xml:space="preserve"> sections may be rotated relative to the vertical center section and the back and front sections may be rotated relative to the vertical </w:t>
+      </w:r>
+      <w:proofErr w:type="spellStart"/>
+      <w:r>
+        <w:t>centre</w:t>
+      </w:r>
+      <w:proofErr w:type="spellEnd"/>
+      <w:r>
+        <w:t xml:space="preserve"> section between them.</w:t>
       </w:r>
     </w:p>
     <w:p>
@@ -851,23 +1070,49 @@
         <w:t>different</w:t>
       </w:r>
       <w:r>
-        <w:t xml:space="preserve"> colours the device can be manipulated to make up a wide variety of coloured patterns</w:t>
-      </w:r>
-    </w:p>
-    <w:p>
-      <w:pPr>
-        <w:spacing w:after="0" w:line="240" w:lineRule="auto"/>
-      </w:pPr>
-    </w:p>
-    <w:p>
-      <w:pPr>
-        <w:spacing w:after="0" w:line="240" w:lineRule="auto"/>
-      </w:pPr>
-      <w:r>
-        <w:t>![](</w:t>
-      </w:r>
-      <w:r>
-        <w:t>img/History</w:t>
+        <w:t xml:space="preserve"> </w:t>
+      </w:r>
+      <w:proofErr w:type="spellStart"/>
+      <w:r>
+        <w:t>colours</w:t>
+      </w:r>
+      <w:proofErr w:type="spellEnd"/>
+      <w:r>
+        <w:t xml:space="preserve"> the device can be manipulated to make up a wide variety of </w:t>
+      </w:r>
+      <w:proofErr w:type="spellStart"/>
+      <w:r>
+        <w:t>coloured</w:t>
+      </w:r>
+      <w:proofErr w:type="spellEnd"/>
+      <w:r>
+        <w:t xml:space="preserve"> patterns</w:t>
+      </w:r>
+    </w:p>
+    <w:p>
+      <w:pPr>
+        <w:spacing w:after="0" w:line="240" w:lineRule="auto"/>
+      </w:pPr>
+    </w:p>
+    <w:p>
+      <w:pPr>
+        <w:spacing w:after="0" w:line="240" w:lineRule="auto"/>
+      </w:pPr>
+      <w:proofErr w:type="gramStart"/>
+      <w:r>
+        <w:t>![</w:t>
+      </w:r>
+      <w:proofErr w:type="gramEnd"/>
+      <w:r>
+        <w:t>](</w:t>
+      </w:r>
+      <w:proofErr w:type="spellStart"/>
+      <w:r>
+        <w:t>img</w:t>
+      </w:r>
+      <w:proofErr w:type="spellEnd"/>
+      <w:r>
+        <w:t>/History</w:t>
       </w:r>
       <w:r>
         <w:t>/Fox.png)</w:t>
@@ -883,20 +1128,36 @@
         <w:spacing w:after="0" w:line="240" w:lineRule="auto"/>
       </w:pPr>
       <w:r>
-        <w:t xml:space="preserve">### Pyraminx </w:t>
-      </w:r>
-    </w:p>
-    <w:p>
-      <w:pPr>
-        <w:spacing w:after="0" w:line="240" w:lineRule="auto"/>
-      </w:pPr>
-    </w:p>
-    <w:p>
-      <w:pPr>
-        <w:spacing w:after="0" w:line="240" w:lineRule="auto"/>
-      </w:pPr>
-      <w:r>
-        <w:t>In 1970, Uwe Meffert designed the Pyraminx puzzle</w:t>
+        <w:t xml:space="preserve">### </w:t>
+      </w:r>
+      <w:proofErr w:type="spellStart"/>
+      <w:r>
+        <w:t>Pyraminx</w:t>
+      </w:r>
+      <w:proofErr w:type="spellEnd"/>
+      <w:r>
+        <w:t xml:space="preserve"> </w:t>
+      </w:r>
+    </w:p>
+    <w:p>
+      <w:pPr>
+        <w:spacing w:after="0" w:line="240" w:lineRule="auto"/>
+      </w:pPr>
+    </w:p>
+    <w:p>
+      <w:pPr>
+        <w:spacing w:after="0" w:line="240" w:lineRule="auto"/>
+      </w:pPr>
+      <w:r>
+        <w:t xml:space="preserve">In 1970, Uwe Meffert designed the </w:t>
+      </w:r>
+      <w:proofErr w:type="spellStart"/>
+      <w:r>
+        <w:t>Pyraminx</w:t>
+      </w:r>
+      <w:proofErr w:type="spellEnd"/>
+      <w:r>
+        <w:t xml:space="preserve"> puzzle</w:t>
       </w:r>
       <w:sdt>
         <w:sdtPr>
@@ -941,7 +1202,15 @@
         </w:sdtContent>
       </w:sdt>
       <w:r>
-        <w:t xml:space="preserve">. In the early 1970s, Meffert was studying the effects that various shapes have on the energy field of the human body. He had been trying to prove that the pyramid shape had no difference in energy properties when compared to the other shapes. It was during this line of work that the idea for the Pyraminx </w:t>
+        <w:t xml:space="preserve">. In the early 1970s, Meffert was studying the effects that various shapes have on the energy field of the human body. He had been trying to prove that the pyramid shape had no difference in energy properties when compared to the other shapes. It was during this line of work that the idea for the </w:t>
+      </w:r>
+      <w:proofErr w:type="spellStart"/>
+      <w:r>
+        <w:t>Pyraminx</w:t>
+      </w:r>
+      <w:proofErr w:type="spellEnd"/>
+      <w:r>
+        <w:t xml:space="preserve"> </w:t>
       </w:r>
       <w:r>
         <w:t>occurred</w:t>
@@ -1062,11 +1331,21 @@
       <w:pPr>
         <w:spacing w:after="0" w:line="240" w:lineRule="auto"/>
       </w:pPr>
-      <w:r>
-        <w:t>![](</w:t>
-      </w:r>
-      <w:r>
-        <w:t>img/History</w:t>
+      <w:proofErr w:type="gramStart"/>
+      <w:r>
+        <w:t>![</w:t>
+      </w:r>
+      <w:proofErr w:type="gramEnd"/>
+      <w:r>
+        <w:t>](</w:t>
+      </w:r>
+      <w:proofErr w:type="spellStart"/>
+      <w:r>
+        <w:t>img</w:t>
+      </w:r>
+      <w:proofErr w:type="spellEnd"/>
+      <w:r>
+        <w:t>/History</w:t>
       </w:r>
       <w:r>
         <w:t>/Pyraminx.png)</w:t>
@@ -1110,7 +1389,11 @@
         <w:t>_</w:t>
       </w:r>
       <w:r>
-        <w:t>Rubik's Cubic Compendium (Recreations in Mathematics)</w:t>
+        <w:t xml:space="preserve">Rubik's Cubic Compendium (Recreations in </w:t>
+      </w:r>
+      <w:proofErr w:type="gramStart"/>
+      <w:r>
+        <w:t>Mathematics)</w:t>
       </w:r>
       <w:r>
         <w:rPr>
@@ -1118,6 +1401,7 @@
         </w:rPr>
         <w:t>_</w:t>
       </w:r>
+      <w:proofErr w:type="gramEnd"/>
       <w:r>
         <w:t>, Rubik describes the origin of the idea of the puzzle</w:t>
       </w:r>
@@ -1177,13 +1461,29 @@
         <w:spacing w:after="0" w:line="240" w:lineRule="auto"/>
       </w:pPr>
       <w:r>
-        <w:t xml:space="preserve">After graduation, Rubik became a lecturer and was asked to teach the subject. In this class, students were given exercises that involved the manipulation of paper and other materials to form shapes and solve problems. Rubik states that "colour had an important part to play in these </w:t>
+        <w:t>After graduation, Rubik became a lecturer and was asked to teach the subject. In this class, students were given exercises that involved the manipulation of paper and other materials to form shapes and solve problems. Rubik states that "</w:t>
+      </w:r>
+      <w:proofErr w:type="spellStart"/>
+      <w:r>
+        <w:t>colour</w:t>
+      </w:r>
+      <w:proofErr w:type="spellEnd"/>
+      <w:r>
+        <w:t xml:space="preserve"> had an important part to play in these </w:t>
       </w:r>
       <w:r>
         <w:t>exercises</w:t>
       </w:r>
       <w:r>
-        <w:t xml:space="preserve">" and that "Colour must not contradict the form but interpret and enhance it." Rubik also taught a "preparatory course in descriptive geometry" and believes that this also played a part in the idea of Rubik's Cube </w:t>
+        <w:t>" and that "</w:t>
+      </w:r>
+      <w:proofErr w:type="spellStart"/>
+      <w:r>
+        <w:t>Colour</w:t>
+      </w:r>
+      <w:proofErr w:type="spellEnd"/>
+      <w:r>
+        <w:t xml:space="preserve"> must not contradict the form but interpret and enhance it." Rubik also taught a "preparatory course in descriptive geometry" and believes that this also played a part in the idea of Rubik's Cube </w:t>
       </w:r>
       <w:r>
         <w:lastRenderedPageBreak/>
@@ -1226,11 +1526,21 @@
       <w:pPr>
         <w:spacing w:after="0" w:line="240" w:lineRule="auto"/>
       </w:pPr>
-      <w:r>
-        <w:t>![](</w:t>
-      </w:r>
-      <w:r>
-        <w:t>img/History</w:t>
+      <w:proofErr w:type="gramStart"/>
+      <w:r>
+        <w:t>![</w:t>
+      </w:r>
+      <w:proofErr w:type="gramEnd"/>
+      <w:r>
+        <w:t>](</w:t>
+      </w:r>
+      <w:proofErr w:type="spellStart"/>
+      <w:r>
+        <w:t>img</w:t>
+      </w:r>
+      <w:proofErr w:type="spellEnd"/>
+      <w:r>
+        <w:t>/History</w:t>
       </w:r>
       <w:r>
         <w:t>/</w:t>
@@ -1250,18 +1560,36 @@
         <w:spacing w:after="0" w:line="240" w:lineRule="auto"/>
       </w:pPr>
       <w:r>
-        <w:t>**Pentominos**</w:t>
-      </w:r>
-    </w:p>
-    <w:p>
-      <w:pPr>
-        <w:spacing w:after="0" w:line="240" w:lineRule="auto"/>
-      </w:pPr>
-      <w:r>
-        <w:t>![](</w:t>
-      </w:r>
-      <w:r>
-        <w:t>img/History</w:t>
+        <w:t>**</w:t>
+      </w:r>
+      <w:proofErr w:type="spellStart"/>
+      <w:r>
+        <w:t>Pentominos</w:t>
+      </w:r>
+      <w:proofErr w:type="spellEnd"/>
+      <w:r>
+        <w:t>**</w:t>
+      </w:r>
+    </w:p>
+    <w:p>
+      <w:pPr>
+        <w:spacing w:after="0" w:line="240" w:lineRule="auto"/>
+      </w:pPr>
+      <w:proofErr w:type="gramStart"/>
+      <w:r>
+        <w:t>![</w:t>
+      </w:r>
+      <w:proofErr w:type="gramEnd"/>
+      <w:r>
+        <w:t>](</w:t>
+      </w:r>
+      <w:proofErr w:type="spellStart"/>
+      <w:r>
+        <w:t>img</w:t>
+      </w:r>
+      <w:proofErr w:type="spellEnd"/>
+      <w:r>
+        <w:t>/History</w:t>
       </w:r>
       <w:r>
         <w:t>/</w:t>
@@ -1286,23 +1614,41 @@
         <w:spacing w:after="0" w:line="240" w:lineRule="auto"/>
       </w:pPr>
       <w:r>
-        <w:t>Rubik points out another cube shaped puzzle called MacMahon's Cubes. In this puzzle, there are 30 different cubes, each with various color combinations on the six sides. The object of the game is to start by picking a single cube. Then, using that cube as a reference, pick out eight other cubes and try to stack them to form a 2x2x2 (or 3x3x3) with the same outer, and matching inner, colors as the reference cube.</w:t>
-      </w:r>
-    </w:p>
-    <w:p>
-      <w:pPr>
-        <w:spacing w:after="0" w:line="240" w:lineRule="auto"/>
-      </w:pPr>
-    </w:p>
-    <w:p>
-      <w:pPr>
-        <w:spacing w:after="0" w:line="240" w:lineRule="auto"/>
-      </w:pPr>
-      <w:r>
-        <w:t>![](</w:t>
-      </w:r>
-      <w:r>
-        <w:t>img/History</w:t>
+        <w:t xml:space="preserve">Rubik points out another cube shaped puzzle called </w:t>
+      </w:r>
+      <w:proofErr w:type="spellStart"/>
+      <w:r>
+        <w:t>MacMahon's</w:t>
+      </w:r>
+      <w:proofErr w:type="spellEnd"/>
+      <w:r>
+        <w:t xml:space="preserve"> Cubes. In this puzzle, there are 30 different cubes, each with various color combinations on the six sides. The object of the game is to start by picking a single cube. Then, using that cube as a reference, pick out eight other cubes and try to stack them to form a 2x2x2 (or 3x3x3) with the same outer, and matching inner, colors as the reference cube.</w:t>
+      </w:r>
+    </w:p>
+    <w:p>
+      <w:pPr>
+        <w:spacing w:after="0" w:line="240" w:lineRule="auto"/>
+      </w:pPr>
+    </w:p>
+    <w:p>
+      <w:pPr>
+        <w:spacing w:after="0" w:line="240" w:lineRule="auto"/>
+      </w:pPr>
+      <w:proofErr w:type="gramStart"/>
+      <w:r>
+        <w:t>![</w:t>
+      </w:r>
+      <w:proofErr w:type="gramEnd"/>
+      <w:r>
+        <w:t>](</w:t>
+      </w:r>
+      <w:proofErr w:type="spellStart"/>
+      <w:r>
+        <w:t>img</w:t>
+      </w:r>
+      <w:proofErr w:type="spellEnd"/>
+      <w:r>
+        <w:t>/History</w:t>
       </w:r>
       <w:r>
         <w:t>/</w:t>
@@ -1327,7 +1673,23 @@
         <w:spacing w:after="0" w:line="240" w:lineRule="auto"/>
       </w:pPr>
       <w:r>
-        <w:t xml:space="preserve">A final puzzle mentioned by Rubik is the 15 puzzle. Known worldwide, the 15 puzzle can be compared to a </w:t>
+        <w:t xml:space="preserve">A final puzzle mentioned by Rubik is the 15 </w:t>
+      </w:r>
+      <w:proofErr w:type="gramStart"/>
+      <w:r>
+        <w:t>puzzle</w:t>
+      </w:r>
+      <w:proofErr w:type="gramEnd"/>
+      <w:r>
+        <w:t xml:space="preserve">. Known worldwide, the 15 </w:t>
+      </w:r>
+      <w:proofErr w:type="gramStart"/>
+      <w:r>
+        <w:t>puzzle</w:t>
+      </w:r>
+      <w:proofErr w:type="gramEnd"/>
+      <w:r>
+        <w:t xml:space="preserve"> can be compared to a </w:t>
       </w:r>
       <w:r>
         <w:t>two-dimensional</w:t>
@@ -1427,23 +1789,46 @@
         <w:spacing w:after="0" w:line="240" w:lineRule="auto"/>
       </w:pPr>
       <w:r>
-        <w:t>&lt;ImageCollage</w:t>
-      </w:r>
-    </w:p>
-    <w:p>
-      <w:pPr>
-        <w:spacing w:after="0" w:line="240" w:lineRule="auto"/>
-      </w:pPr>
-      <w:r>
-        <w:t>images={[</w:t>
-      </w:r>
-    </w:p>
-    <w:p>
-      <w:pPr>
-        <w:spacing w:after="0" w:line="240" w:lineRule="auto"/>
-      </w:pPr>
-      <w:r>
-        <w:t>{ src: require("@site/docs/</w:t>
+        <w:t>&lt;</w:t>
+      </w:r>
+      <w:proofErr w:type="spellStart"/>
+      <w:r>
+        <w:t>ImageCollage</w:t>
+      </w:r>
+      <w:proofErr w:type="spellEnd"/>
+    </w:p>
+    <w:p>
+      <w:pPr>
+        <w:spacing w:after="0" w:line="240" w:lineRule="auto"/>
+      </w:pPr>
+      <w:r>
+        <w:t>images</w:t>
+      </w:r>
+      <w:proofErr w:type="gramStart"/>
+      <w:r>
+        <w:t>={</w:t>
+      </w:r>
+      <w:proofErr w:type="gramEnd"/>
+      <w:r>
+        <w:t>[</w:t>
+      </w:r>
+    </w:p>
+    <w:p>
+      <w:pPr>
+        <w:spacing w:after="0" w:line="240" w:lineRule="auto"/>
+      </w:pPr>
+      <w:proofErr w:type="gramStart"/>
+      <w:r>
+        <w:t xml:space="preserve">{ </w:t>
+      </w:r>
+      <w:proofErr w:type="spellStart"/>
+      <w:r>
+        <w:t>src</w:t>
+      </w:r>
+      <w:proofErr w:type="spellEnd"/>
+      <w:proofErr w:type="gramEnd"/>
+      <w:r>
+        <w:t>: require("@site/docs/</w:t>
       </w:r>
       <w:r>
         <w:rPr>
@@ -1452,7 +1837,15 @@
         <w:t>3x3</w:t>
       </w:r>
       <w:r>
-        <w:t>/img/</w:t>
+        <w:t>/</w:t>
+      </w:r>
+      <w:proofErr w:type="spellStart"/>
+      <w:r>
+        <w:t>img</w:t>
+      </w:r>
+      <w:proofErr w:type="spellEnd"/>
+      <w:r>
+        <w:t>/</w:t>
       </w:r>
       <w:r>
         <w:rPr>
@@ -1468,8 +1861,18 @@
       <w:pPr>
         <w:spacing w:after="0" w:line="240" w:lineRule="auto"/>
       </w:pPr>
-      <w:r>
-        <w:t>{ src: require("@site/docs/</w:t>
+      <w:proofErr w:type="gramStart"/>
+      <w:r>
+        <w:t xml:space="preserve">{ </w:t>
+      </w:r>
+      <w:proofErr w:type="spellStart"/>
+      <w:r>
+        <w:t>src</w:t>
+      </w:r>
+      <w:proofErr w:type="spellEnd"/>
+      <w:proofErr w:type="gramEnd"/>
+      <w:r>
+        <w:t>: require("@site/docs/</w:t>
       </w:r>
       <w:r>
         <w:rPr>
@@ -1478,7 +1881,15 @@
         <w:t>3x3</w:t>
       </w:r>
       <w:r>
-        <w:t>/img/</w:t>
+        <w:t>/</w:t>
+      </w:r>
+      <w:proofErr w:type="spellStart"/>
+      <w:r>
+        <w:t>img</w:t>
+      </w:r>
+      <w:proofErr w:type="spellEnd"/>
+      <w:r>
+        <w:t>/</w:t>
       </w:r>
       <w:r>
         <w:rPr>
@@ -1544,300 +1955,384 @@
         <w:t>s</w:t>
       </w:r>
       <w:r>
+        <w:t xml:space="preserve"> from [Liberty Science </w:t>
+      </w:r>
+      <w:proofErr w:type="gramStart"/>
+      <w:r>
+        <w:t>Center](</w:t>
+      </w:r>
+      <w:proofErr w:type="gramEnd"/>
+      <w:r>
+        <w:fldChar w:fldCharType="begin"/>
+      </w:r>
+      <w:r>
+        <w:instrText>HYPERLINK "https://lsc.org/news-and-social/news/beyond-rubiks-cube-day-30-prototype-rubiks-cube"</w:instrText>
+      </w:r>
+      <w:r>
+        <w:fldChar w:fldCharType="separate"/>
+      </w:r>
+      <w:r>
+        <w:rPr>
+          <w:rStyle w:val="Hyperlink"/>
+        </w:rPr>
+        <w:t>https://lsc.org/news-and-social/news/beyond-rubiks-cube-day-30-prototype-rubiks-cube</w:t>
+      </w:r>
+      <w:r>
+        <w:fldChar w:fldCharType="end"/>
+      </w:r>
+      <w:r>
+        <w:t>)</w:t>
+      </w:r>
+      <w:r>
+        <w:rPr>
+          <w:rFonts w:hint="eastAsia"/>
+        </w:rPr>
+        <w:t xml:space="preserve"> and [Polityka](</w:t>
+      </w:r>
+      <w:r>
+        <w:t>https://www.polityka.pl/tygodnikpolityka/nauka/1791468,1,kariera-kostki-rubika.read</w:t>
+      </w:r>
+      <w:r>
+        <w:rPr>
+          <w:rFonts w:hint="eastAsia"/>
+        </w:rPr>
+        <w:t>)</w:t>
+      </w:r>
+    </w:p>
+    <w:p>
+      <w:pPr>
+        <w:spacing w:after="0" w:line="240" w:lineRule="auto"/>
+      </w:pPr>
+    </w:p>
+    <w:p>
+      <w:pPr>
+        <w:spacing w:after="0" w:line="240" w:lineRule="auto"/>
+      </w:pPr>
+      <w:r>
+        <w:t>After applying several turns to the 2x2x2, Rubik was surprised to discover just how difficult it was to return the pieces to the original state. In trying to find a solution, the rubber strips holding the pieces together tangled and broke, collapsing the 2x2x2. Rubik then set about finding a better way to hold the pieces together.</w:t>
+      </w:r>
+    </w:p>
+    <w:p>
+      <w:pPr>
+        <w:spacing w:after="0" w:line="240" w:lineRule="auto"/>
+      </w:pPr>
+    </w:p>
+    <w:p>
+      <w:pPr>
+        <w:spacing w:after="0" w:line="240" w:lineRule="auto"/>
+      </w:pPr>
+      <w:r>
+        <w:t xml:space="preserve">The use of magnets, </w:t>
+      </w:r>
+      <w:r>
+        <w:t>possibly</w:t>
+      </w:r>
+      <w:r>
+        <w:t xml:space="preserve"> similar to Nichols' 1970 patent application, was considered by Rubik. However, because the strength of the magnetic force greatly decreased at the peak of a turn, the pieces would fall apart. Rubik felt that it was important that the pieces remain together not only for ease of use, but also to avoid any additional rules. Rubik wanted to avoid needing to specify that turning the layers of the puzzle is ok, but pulling the pieces apart isn't.</w:t>
+      </w:r>
+    </w:p>
+    <w:p>
+      <w:pPr>
+        <w:spacing w:after="0" w:line="240" w:lineRule="auto"/>
+      </w:pPr>
+    </w:p>
+    <w:p>
+      <w:pPr>
+        <w:spacing w:after="0" w:line="240" w:lineRule="auto"/>
+      </w:pPr>
+      <w:r>
+        <w:t xml:space="preserve">Rubik decided to focus on the inner edges of each of the eight cubes. He realized that because each turn moves in a circular direction, "tracks" could be implemented on the inner side of each layer. The inner edges of the corner pieces could be modified to move along the tracks. This eventually led to the dovetail connections in the final cube. For the 3x3x3 version, Rubik's Cube, Rubik </w:t>
+      </w:r>
+      <w:r>
+        <w:rPr>
+          <w:rFonts w:hint="eastAsia"/>
+        </w:rPr>
+        <w:t xml:space="preserve">added a core and </w:t>
+      </w:r>
+      <w:r>
+        <w:t xml:space="preserve">fitted spring-loaded screws into the six </w:t>
+      </w:r>
+      <w:r>
+        <w:t>center</w:t>
+      </w:r>
+      <w:r>
+        <w:t xml:space="preserve"> pieces to keep all pieces at an even tension and avoid difficult turning or loose, rattling movement.</w:t>
+      </w:r>
+    </w:p>
+    <w:p>
+      <w:pPr>
+        <w:spacing w:after="0" w:line="240" w:lineRule="auto"/>
+      </w:pPr>
+    </w:p>
+    <w:p>
+      <w:pPr>
+        <w:spacing w:after="0" w:line="240" w:lineRule="auto"/>
+      </w:pPr>
+      <w:r>
+        <w:t>&lt;</w:t>
+      </w:r>
+      <w:proofErr w:type="spellStart"/>
+      <w:r>
+        <w:t>ImageCollage</w:t>
+      </w:r>
+      <w:proofErr w:type="spellEnd"/>
+    </w:p>
+    <w:p>
+      <w:pPr>
+        <w:spacing w:after="0" w:line="240" w:lineRule="auto"/>
+      </w:pPr>
+      <w:r>
+        <w:t>images</w:t>
+      </w:r>
+      <w:proofErr w:type="gramStart"/>
+      <w:r>
+        <w:t>={</w:t>
+      </w:r>
+      <w:proofErr w:type="gramEnd"/>
+      <w:r>
+        <w:t>[</w:t>
+      </w:r>
+    </w:p>
+    <w:p>
+      <w:pPr>
+        <w:spacing w:after="0" w:line="240" w:lineRule="auto"/>
+      </w:pPr>
+      <w:proofErr w:type="gramStart"/>
+      <w:r>
+        <w:t xml:space="preserve">{ </w:t>
+      </w:r>
+      <w:proofErr w:type="spellStart"/>
+      <w:r>
+        <w:t>src</w:t>
+      </w:r>
+      <w:proofErr w:type="spellEnd"/>
+      <w:proofErr w:type="gramEnd"/>
+      <w:r>
+        <w:t>: require("@site/docs/</w:t>
+      </w:r>
+      <w:r>
+        <w:rPr>
+          <w:rFonts w:hint="eastAsia"/>
+        </w:rPr>
+        <w:t>3x3</w:t>
+      </w:r>
+      <w:r>
+        <w:t>/</w:t>
+      </w:r>
+      <w:proofErr w:type="spellStart"/>
+      <w:r>
+        <w:t>img</w:t>
+      </w:r>
+      <w:proofErr w:type="spellEnd"/>
+      <w:r>
+        <w:t>/</w:t>
+      </w:r>
+      <w:r>
+        <w:rPr>
+          <w:rFonts w:hint="eastAsia"/>
+        </w:rPr>
+        <w:t>History/</w:t>
+      </w:r>
+      <w:r>
+        <w:rPr>
+          <w:rFonts w:hint="eastAsia"/>
+        </w:rPr>
+        <w:t>3x3</w:t>
+      </w:r>
+      <w:r>
+        <w:t>Prototype.png").default},</w:t>
+      </w:r>
+    </w:p>
+    <w:p>
+      <w:pPr>
+        <w:spacing w:after="0" w:line="240" w:lineRule="auto"/>
+      </w:pPr>
+      <w:proofErr w:type="gramStart"/>
+      <w:r>
+        <w:t xml:space="preserve">{ </w:t>
+      </w:r>
+      <w:proofErr w:type="spellStart"/>
+      <w:r>
+        <w:t>src</w:t>
+      </w:r>
+      <w:proofErr w:type="spellEnd"/>
+      <w:proofErr w:type="gramEnd"/>
+      <w:r>
+        <w:t>: require("@site/docs/</w:t>
+      </w:r>
+      <w:r>
+        <w:rPr>
+          <w:rFonts w:hint="eastAsia"/>
+        </w:rPr>
+        <w:t>3x3</w:t>
+      </w:r>
+      <w:r>
+        <w:t>/img/</w:t>
+      </w:r>
+      <w:r>
+        <w:rPr>
+          <w:rFonts w:hint="eastAsia"/>
+        </w:rPr>
+        <w:t>History/3x3</w:t>
+      </w:r>
+      <w:r>
+        <w:t>Prototype</w:t>
+      </w:r>
+      <w:r>
+        <w:rPr>
+          <w:rFonts w:hint="eastAsia"/>
+        </w:rPr>
+        <w:t>Core</w:t>
+      </w:r>
+      <w:r>
+        <w:t>.</w:t>
+      </w:r>
+      <w:r>
+        <w:rPr>
+          <w:rFonts w:hint="eastAsia"/>
+        </w:rPr>
+        <w:t>jp</w:t>
+      </w:r>
+      <w:r>
+        <w:t>g").default},</w:t>
+      </w:r>
+    </w:p>
+    <w:p>
+      <w:pPr>
+        <w:spacing w:after="0" w:line="240" w:lineRule="auto"/>
+      </w:pPr>
+      <w:proofErr w:type="gramStart"/>
+      <w:r>
+        <w:t xml:space="preserve">{ </w:t>
+      </w:r>
+      <w:proofErr w:type="spellStart"/>
+      <w:r>
+        <w:t>src</w:t>
+      </w:r>
+      <w:proofErr w:type="spellEnd"/>
+      <w:proofErr w:type="gramEnd"/>
+      <w:r>
+        <w:t>: require("@site/docs/</w:t>
+      </w:r>
+      <w:r>
+        <w:rPr>
+          <w:rFonts w:hint="eastAsia"/>
+        </w:rPr>
+        <w:t>3x3</w:t>
+      </w:r>
+      <w:r>
+        <w:t>/img/</w:t>
+      </w:r>
+      <w:r>
+        <w:rPr>
+          <w:rFonts w:hint="eastAsia"/>
+        </w:rPr>
+        <w:t>History/3x3</w:t>
+      </w:r>
+      <w:r>
+        <w:t>Prototype</w:t>
+      </w:r>
+      <w:r>
+        <w:rPr>
+          <w:rFonts w:hint="eastAsia"/>
+        </w:rPr>
+        <w:t>2</w:t>
+      </w:r>
+      <w:r>
+        <w:t>.png").default},</w:t>
+      </w:r>
+    </w:p>
+    <w:p>
+      <w:pPr>
+        <w:spacing w:after="0" w:line="240" w:lineRule="auto"/>
+      </w:pPr>
+      <w:proofErr w:type="gramStart"/>
+      <w:r>
+        <w:t xml:space="preserve">{ </w:t>
+      </w:r>
+      <w:proofErr w:type="spellStart"/>
+      <w:r>
+        <w:t>src</w:t>
+      </w:r>
+      <w:proofErr w:type="spellEnd"/>
+      <w:proofErr w:type="gramEnd"/>
+      <w:r>
+        <w:t>: require("@site/docs/</w:t>
+      </w:r>
+      <w:r>
+        <w:rPr>
+          <w:rFonts w:hint="eastAsia"/>
+        </w:rPr>
+        <w:t>3x3</w:t>
+      </w:r>
+      <w:r>
+        <w:t>/</w:t>
+      </w:r>
+      <w:proofErr w:type="spellStart"/>
+      <w:r>
+        <w:t>img</w:t>
+      </w:r>
+      <w:proofErr w:type="spellEnd"/>
+      <w:r>
+        <w:t>/</w:t>
+      </w:r>
+      <w:r>
+        <w:rPr>
+          <w:rFonts w:hint="eastAsia"/>
+        </w:rPr>
+        <w:t>History/3x3</w:t>
+      </w:r>
+      <w:r>
+        <w:t>Prototype</w:t>
+      </w:r>
+      <w:r>
+        <w:rPr>
+          <w:rFonts w:hint="eastAsia"/>
+        </w:rPr>
+        <w:t>3</w:t>
+      </w:r>
+      <w:r>
+        <w:t>.png").default}</w:t>
+      </w:r>
+    </w:p>
+    <w:p>
+      <w:pPr>
+        <w:spacing w:after="0" w:line="240" w:lineRule="auto"/>
+      </w:pPr>
+      <w:r>
+        <w:t>]}</w:t>
+      </w:r>
+    </w:p>
+    <w:p>
+      <w:pPr>
+        <w:spacing w:after="0" w:line="240" w:lineRule="auto"/>
+      </w:pPr>
+      <w:r>
+        <w:t>/&gt;</w:t>
+      </w:r>
+    </w:p>
+    <w:p>
+      <w:pPr>
+        <w:spacing w:after="0" w:line="240" w:lineRule="auto"/>
+      </w:pPr>
+    </w:p>
+    <w:p>
+      <w:pPr>
+        <w:spacing w:after="0" w:line="240" w:lineRule="auto"/>
+      </w:pPr>
+      <w:r>
+        <w:t>Image</w:t>
+      </w:r>
+      <w:r>
+        <w:rPr>
+          <w:rFonts w:hint="eastAsia"/>
+        </w:rPr>
+        <w:t>s</w:t>
+      </w:r>
+      <w:r>
         <w:t xml:space="preserve"> from [Liberty Science Center](</w:t>
       </w:r>
       <w:hyperlink r:id="rId6" w:history="1">
-        <w:r>
-          <w:rPr>
-            <w:rStyle w:val="Hyperlink"/>
-          </w:rPr>
-          <w:t>https://lsc.org/news-and-social/news/beyond-rubiks-cube-day-30-prototype-rubiks-cube</w:t>
-        </w:r>
-      </w:hyperlink>
-      <w:r>
-        <w:t>)</w:t>
-      </w:r>
-      <w:r>
-        <w:rPr>
-          <w:rFonts w:hint="eastAsia"/>
-        </w:rPr>
-        <w:t xml:space="preserve"> and [Polityka](</w:t>
-      </w:r>
-      <w:r>
-        <w:t>https://www.polityka.pl/tygodnikpolityka/nauka/1791468,1,kariera-kostki-rubika.read</w:t>
-      </w:r>
-      <w:r>
-        <w:rPr>
-          <w:rFonts w:hint="eastAsia"/>
-        </w:rPr>
-        <w:t>)</w:t>
-      </w:r>
-    </w:p>
-    <w:p>
-      <w:pPr>
-        <w:spacing w:after="0" w:line="240" w:lineRule="auto"/>
-      </w:pPr>
-    </w:p>
-    <w:p>
-      <w:pPr>
-        <w:spacing w:after="0" w:line="240" w:lineRule="auto"/>
-      </w:pPr>
-      <w:r>
-        <w:t>After applying several turns to the 2x2x2, Rubik was surprised to discover just how difficult it was to return the pieces to the original state. In trying to find a solution, the rubber strips holding the pieces together tangled and broke, collapsing the 2x2x2. Rubik then set about finding a better way to hold the pieces together.</w:t>
-      </w:r>
-    </w:p>
-    <w:p>
-      <w:pPr>
-        <w:spacing w:after="0" w:line="240" w:lineRule="auto"/>
-      </w:pPr>
-    </w:p>
-    <w:p>
-      <w:pPr>
-        <w:spacing w:after="0" w:line="240" w:lineRule="auto"/>
-      </w:pPr>
-      <w:r>
-        <w:t xml:space="preserve">The use of magnets, </w:t>
-      </w:r>
-      <w:r>
-        <w:t>possibly</w:t>
-      </w:r>
-      <w:r>
-        <w:t xml:space="preserve"> similar to Nichols' 1970 patent application, was considered by Rubik. However, because the strength of the magnetic force greatly decreased at the peak of a turn, the pieces would fall apart. Rubik felt that it was important that the pieces remain together not only for ease of use, but also to avoid any additional rules. Rubik wanted to avoid needing to specify that turning the layers of the puzzle is ok, but pulling the pieces apart isn't.</w:t>
-      </w:r>
-    </w:p>
-    <w:p>
-      <w:pPr>
-        <w:spacing w:after="0" w:line="240" w:lineRule="auto"/>
-      </w:pPr>
-    </w:p>
-    <w:p>
-      <w:pPr>
-        <w:spacing w:after="0" w:line="240" w:lineRule="auto"/>
-      </w:pPr>
-      <w:r>
-        <w:t xml:space="preserve">Rubik decided to focus on the inner edges of each of the eight cubes. He realized that because each turn moves in a circular direction, "tracks" could be implemented on the inner side of each layer. The inner edges of the corner pieces could be modified to move along the tracks. This eventually led to the dovetail connections in the final cube. For the 3x3x3 version, Rubik's Cube, Rubik </w:t>
-      </w:r>
-      <w:r>
-        <w:rPr>
-          <w:rFonts w:hint="eastAsia"/>
-        </w:rPr>
-        <w:t xml:space="preserve">added a core and </w:t>
-      </w:r>
-      <w:r>
-        <w:t xml:space="preserve">fitted spring-loaded screws into the six </w:t>
-      </w:r>
-      <w:r>
-        <w:t>center</w:t>
-      </w:r>
-      <w:r>
-        <w:t xml:space="preserve"> pieces to keep all pieces at an even tension and avoid difficult turning or loose, rattling movement.</w:t>
-      </w:r>
-    </w:p>
-    <w:p>
-      <w:pPr>
-        <w:spacing w:after="0" w:line="240" w:lineRule="auto"/>
-      </w:pPr>
-    </w:p>
-    <w:p>
-      <w:pPr>
-        <w:spacing w:after="0" w:line="240" w:lineRule="auto"/>
-      </w:pPr>
-      <w:r>
-        <w:t>&lt;ImageCollage</w:t>
-      </w:r>
-    </w:p>
-    <w:p>
-      <w:pPr>
-        <w:spacing w:after="0" w:line="240" w:lineRule="auto"/>
-      </w:pPr>
-      <w:r>
-        <w:t>images={[</w:t>
-      </w:r>
-    </w:p>
-    <w:p>
-      <w:pPr>
-        <w:spacing w:after="0" w:line="240" w:lineRule="auto"/>
-      </w:pPr>
-      <w:r>
-        <w:t>{ src: require("@site/docs/</w:t>
-      </w:r>
-      <w:r>
-        <w:rPr>
-          <w:rFonts w:hint="eastAsia"/>
-        </w:rPr>
-        <w:t>3x3</w:t>
-      </w:r>
-      <w:r>
-        <w:t>/img/</w:t>
-      </w:r>
-      <w:r>
-        <w:rPr>
-          <w:rFonts w:hint="eastAsia"/>
-        </w:rPr>
-        <w:t>History/</w:t>
-      </w:r>
-      <w:r>
-        <w:rPr>
-          <w:rFonts w:hint="eastAsia"/>
-        </w:rPr>
-        <w:t>3x3</w:t>
-      </w:r>
-      <w:r>
-        <w:t>Prototype.png").default},</w:t>
-      </w:r>
-    </w:p>
-    <w:p>
-      <w:pPr>
-        <w:spacing w:after="0" w:line="240" w:lineRule="auto"/>
-      </w:pPr>
-      <w:r>
-        <w:t>{ src: require("@site/docs/</w:t>
-      </w:r>
-      <w:r>
-        <w:rPr>
-          <w:rFonts w:hint="eastAsia"/>
-        </w:rPr>
-        <w:t>3x3</w:t>
-      </w:r>
-      <w:r>
-        <w:t>/img/</w:t>
-      </w:r>
-      <w:r>
-        <w:rPr>
-          <w:rFonts w:hint="eastAsia"/>
-        </w:rPr>
-        <w:t>History/3x3</w:t>
-      </w:r>
-      <w:r>
-        <w:t>Prototype</w:t>
-      </w:r>
-      <w:r>
-        <w:rPr>
-          <w:rFonts w:hint="eastAsia"/>
-        </w:rPr>
-        <w:t>Core</w:t>
-      </w:r>
-      <w:r>
-        <w:t>.</w:t>
-      </w:r>
-      <w:r>
-        <w:rPr>
-          <w:rFonts w:hint="eastAsia"/>
-        </w:rPr>
-        <w:t>jp</w:t>
-      </w:r>
-      <w:r>
-        <w:t>g").default},</w:t>
-      </w:r>
-    </w:p>
-    <w:p>
-      <w:pPr>
-        <w:spacing w:after="0" w:line="240" w:lineRule="auto"/>
-      </w:pPr>
-      <w:r>
-        <w:t>{ src: require("@site/docs/</w:t>
-      </w:r>
-      <w:r>
-        <w:rPr>
-          <w:rFonts w:hint="eastAsia"/>
-        </w:rPr>
-        <w:t>3x3</w:t>
-      </w:r>
-      <w:r>
-        <w:t>/img/</w:t>
-      </w:r>
-      <w:r>
-        <w:rPr>
-          <w:rFonts w:hint="eastAsia"/>
-        </w:rPr>
-        <w:t>History/3x3</w:t>
-      </w:r>
-      <w:r>
-        <w:t>Prototype</w:t>
-      </w:r>
-      <w:r>
-        <w:rPr>
-          <w:rFonts w:hint="eastAsia"/>
-        </w:rPr>
-        <w:t>2</w:t>
-      </w:r>
-      <w:r>
-        <w:t>.png").default},</w:t>
-      </w:r>
-    </w:p>
-    <w:p>
-      <w:pPr>
-        <w:spacing w:after="0" w:line="240" w:lineRule="auto"/>
-      </w:pPr>
-      <w:r>
-        <w:t>{ src: require("@site/docs/</w:t>
-      </w:r>
-      <w:r>
-        <w:rPr>
-          <w:rFonts w:hint="eastAsia"/>
-        </w:rPr>
-        <w:t>3x3</w:t>
-      </w:r>
-      <w:r>
-        <w:t>/img/</w:t>
-      </w:r>
-      <w:r>
-        <w:rPr>
-          <w:rFonts w:hint="eastAsia"/>
-        </w:rPr>
-        <w:t>History/3x3</w:t>
-      </w:r>
-      <w:r>
-        <w:t>Prototype</w:t>
-      </w:r>
-      <w:r>
-        <w:rPr>
-          <w:rFonts w:hint="eastAsia"/>
-        </w:rPr>
-        <w:t>3</w:t>
-      </w:r>
-      <w:r>
-        <w:t>.png").default}</w:t>
-      </w:r>
-    </w:p>
-    <w:p>
-      <w:pPr>
-        <w:spacing w:after="0" w:line="240" w:lineRule="auto"/>
-      </w:pPr>
-      <w:r>
-        <w:t>]}</w:t>
-      </w:r>
-    </w:p>
-    <w:p>
-      <w:pPr>
-        <w:spacing w:after="0" w:line="240" w:lineRule="auto"/>
-      </w:pPr>
-      <w:r>
-        <w:t>/&gt;</w:t>
-      </w:r>
-    </w:p>
-    <w:p>
-      <w:pPr>
-        <w:spacing w:after="0" w:line="240" w:lineRule="auto"/>
-      </w:pPr>
-    </w:p>
-    <w:p>
-      <w:pPr>
-        <w:spacing w:after="0" w:line="240" w:lineRule="auto"/>
-      </w:pPr>
-      <w:r>
-        <w:t>Image</w:t>
-      </w:r>
-      <w:r>
-        <w:rPr>
-          <w:rFonts w:hint="eastAsia"/>
-        </w:rPr>
-        <w:t>s</w:t>
-      </w:r>
-      <w:r>
-        <w:t xml:space="preserve"> from [Liberty Science Center](</w:t>
-      </w:r>
-      <w:hyperlink r:id="rId7" w:history="1">
         <w:r>
           <w:rPr>
             <w:rStyle w:val="Hyperlink"/>
@@ -1854,7 +2349,7 @@
         </w:rPr>
         <w:t xml:space="preserve"> and [San Antonio Express-News](</w:t>
       </w:r>
-      <w:hyperlink r:id="rId8" w:history="1">
+      <w:hyperlink r:id="rId7" w:history="1">
         <w:r>
           <w:rPr>
             <w:rStyle w:val="Hyperlink"/>
@@ -1878,8 +2373,21 @@
       <w:pPr>
         <w:spacing w:after="0" w:line="240" w:lineRule="auto"/>
       </w:pPr>
-      <w:r>
-        <w:t>![](img/History/</w:t>
+      <w:proofErr w:type="gramStart"/>
+      <w:r>
+        <w:t>![</w:t>
+      </w:r>
+      <w:proofErr w:type="gramEnd"/>
+      <w:r>
+        <w:t>](</w:t>
+      </w:r>
+      <w:proofErr w:type="spellStart"/>
+      <w:r>
+        <w:t>img</w:t>
+      </w:r>
+      <w:proofErr w:type="spellEnd"/>
+      <w:r>
+        <w:t>/History/</w:t>
       </w:r>
       <w:r>
         <w:rPr>
@@ -1904,8 +2412,24 @@
         <w:rPr>
           <w:rFonts w:hint="eastAsia"/>
         </w:rPr>
-        <w:t>Image from [Ton Dennenbroek](</w:t>
-      </w:r>
+        <w:t xml:space="preserve">Image from [Ton </w:t>
+      </w:r>
+      <w:proofErr w:type="spellStart"/>
+      <w:proofErr w:type="gramStart"/>
+      <w:r>
+        <w:rPr>
+          <w:rFonts w:hint="eastAsia"/>
+        </w:rPr>
+        <w:t>Dennenbroek</w:t>
+      </w:r>
+      <w:proofErr w:type="spellEnd"/>
+      <w:r>
+        <w:rPr>
+          <w:rFonts w:hint="eastAsia"/>
+        </w:rPr>
+        <w:t>](</w:t>
+      </w:r>
+      <w:proofErr w:type="gramEnd"/>
       <w:r>
         <w:t>https://www.speedcubing.com/ton/rubik's.htm</w:t>
       </w:r>
@@ -1984,7 +2508,15 @@
         </w:sdtContent>
       </w:sdt>
       <w:r>
-        <w:t xml:space="preserve">. In 1977, Rubik partnered with Politechnika </w:t>
+        <w:t xml:space="preserve">. In 1977, Rubik partnered with </w:t>
+      </w:r>
+      <w:proofErr w:type="spellStart"/>
+      <w:r>
+        <w:t>Politechnika</w:t>
+      </w:r>
+      <w:proofErr w:type="spellEnd"/>
+      <w:r>
+        <w:t xml:space="preserve"> </w:t>
       </w:r>
       <w:r>
         <w:t>Cooperative</w:t>
@@ -2048,8 +2580,13 @@
         <w:spacing w:after="0" w:line="240" w:lineRule="auto"/>
       </w:pPr>
       <w:r>
-        <w:t>&lt;ImageCollage</w:t>
-      </w:r>
+        <w:t>&lt;</w:t>
+      </w:r>
+      <w:proofErr w:type="spellStart"/>
+      <w:r>
+        <w:t>ImageCollage</w:t>
+      </w:r>
+      <w:proofErr w:type="spellEnd"/>
     </w:p>
     <w:p>
       <w:pPr>
@@ -2057,15 +2594,33 @@
       </w:pPr>
       <w:r>
         <w:lastRenderedPageBreak/>
-        <w:t>images={[</w:t>
-      </w:r>
-    </w:p>
-    <w:p>
-      <w:pPr>
-        <w:spacing w:after="0" w:line="240" w:lineRule="auto"/>
-      </w:pPr>
-      <w:r>
-        <w:t>{ src: require("@site/docs/</w:t>
+        <w:t>images</w:t>
+      </w:r>
+      <w:proofErr w:type="gramStart"/>
+      <w:r>
+        <w:t>={</w:t>
+      </w:r>
+      <w:proofErr w:type="gramEnd"/>
+      <w:r>
+        <w:t>[</w:t>
+      </w:r>
+    </w:p>
+    <w:p>
+      <w:pPr>
+        <w:spacing w:after="0" w:line="240" w:lineRule="auto"/>
+      </w:pPr>
+      <w:proofErr w:type="gramStart"/>
+      <w:r>
+        <w:t xml:space="preserve">{ </w:t>
+      </w:r>
+      <w:proofErr w:type="spellStart"/>
+      <w:r>
+        <w:t>src</w:t>
+      </w:r>
+      <w:proofErr w:type="spellEnd"/>
+      <w:proofErr w:type="gramEnd"/>
+      <w:r>
+        <w:t>: require("@site/docs/</w:t>
       </w:r>
       <w:r>
         <w:rPr>
@@ -2074,7 +2629,15 @@
         <w:t>3x3</w:t>
       </w:r>
       <w:r>
-        <w:t>/img/</w:t>
+        <w:t>/</w:t>
+      </w:r>
+      <w:proofErr w:type="spellStart"/>
+      <w:r>
+        <w:t>img</w:t>
+      </w:r>
+      <w:proofErr w:type="spellEnd"/>
+      <w:r>
+        <w:t>/</w:t>
       </w:r>
       <w:r>
         <w:rPr>
@@ -2090,8 +2653,18 @@
       <w:pPr>
         <w:spacing w:after="0" w:line="240" w:lineRule="auto"/>
       </w:pPr>
-      <w:r>
-        <w:t>{ src: require("@site/docs/</w:t>
+      <w:proofErr w:type="gramStart"/>
+      <w:r>
+        <w:t xml:space="preserve">{ </w:t>
+      </w:r>
+      <w:proofErr w:type="spellStart"/>
+      <w:r>
+        <w:t>src</w:t>
+      </w:r>
+      <w:proofErr w:type="spellEnd"/>
+      <w:proofErr w:type="gramEnd"/>
+      <w:r>
+        <w:t>: require("@site/docs/</w:t>
       </w:r>
       <w:r>
         <w:rPr>
@@ -2100,7 +2673,15 @@
         <w:t>3x3</w:t>
       </w:r>
       <w:r>
-        <w:t>/img/</w:t>
+        <w:t>/</w:t>
+      </w:r>
+      <w:proofErr w:type="spellStart"/>
+      <w:r>
+        <w:t>img</w:t>
+      </w:r>
+      <w:proofErr w:type="spellEnd"/>
+      <w:r>
+        <w:t>/</w:t>
       </w:r>
       <w:r>
         <w:rPr>
@@ -2138,7 +2719,15 @@
         <w:spacing w:after="0" w:line="240" w:lineRule="auto"/>
       </w:pPr>
       <w:r>
-        <w:t>However, Rubik only applied for the patent in Hungary and not an international patent. Once Rubik's Cube started reaching the rest of the world, litigations occurred. Moleculon Research Corporation obtained ownership of Nichols' 2x2x2 puzzle patent and sued Ideal Toy Corporation in a $60 million dollar patent infringement case</w:t>
+        <w:t xml:space="preserve">However, Rubik only applied for the patent in Hungary and not an international patent. Once Rubik's Cube started reaching the rest of the world, litigations occurred. </w:t>
+      </w:r>
+      <w:proofErr w:type="spellStart"/>
+      <w:r>
+        <w:t>Moleculon</w:t>
+      </w:r>
+      <w:proofErr w:type="spellEnd"/>
+      <w:r>
+        <w:t xml:space="preserve"> Research Corporation obtained ownership of Nichols' 2x2x2 puzzle patent and sued Ideal Toy Corporation in a $60 million dollar patent infringement case</w:t>
       </w:r>
       <w:sdt>
         <w:sdtPr>
@@ -2175,7 +2764,7 @@
             <w:rPr>
               <w:noProof/>
             </w:rPr>
-            <w:t>[11]</w:t>
+            <w:t>[10]</w:t>
           </w:r>
           <w:r>
             <w:fldChar w:fldCharType="end"/>
@@ -2183,7 +2772,23 @@
         </w:sdtContent>
       </w:sdt>
       <w:r>
-        <w:t>. Moleculon's president stated that Moleculon had approached Ideal Toy Corporation in 1969 to start a potential deal to create and market the puzzle described in Nichols' patent.</w:t>
+        <w:t xml:space="preserve">. </w:t>
+      </w:r>
+      <w:proofErr w:type="spellStart"/>
+      <w:r>
+        <w:t>Moleculon's</w:t>
+      </w:r>
+      <w:proofErr w:type="spellEnd"/>
+      <w:r>
+        <w:t xml:space="preserve"> president stated that </w:t>
+      </w:r>
+      <w:proofErr w:type="spellStart"/>
+      <w:r>
+        <w:t>Moleculon</w:t>
+      </w:r>
+      <w:proofErr w:type="spellEnd"/>
+      <w:r>
+        <w:t xml:space="preserve"> had approached Ideal Toy Corporation in 1969 to start a potential deal to create and market the puzzle described in Nichols' patent.</w:t>
       </w:r>
       <w:r>
         <w:rPr>
@@ -2229,7 +2834,7 @@
             <w:rPr>
               <w:noProof/>
             </w:rPr>
-            <w:t>[10]</w:t>
+            <w:t>[11]</w:t>
           </w:r>
           <w:r>
             <w:fldChar w:fldCharType="end"/>
@@ -2283,8 +2888,13 @@
         <w:t>_</w:t>
       </w:r>
       <w:r>
-        <w:t>Le Cube Hongrois</w:t>
-      </w:r>
+        <w:t xml:space="preserve">Le Cube </w:t>
+      </w:r>
+      <w:proofErr w:type="spellStart"/>
+      <w:r>
+        <w:t>Hongrois</w:t>
+      </w:r>
+      <w:proofErr w:type="spellEnd"/>
       <w:r>
         <w:rPr>
           <w:rFonts w:hint="eastAsia"/>
@@ -2292,8 +2902,21 @@
         <w:t>_</w:t>
       </w:r>
       <w:r>
-        <w:t>, authors André Deledicq and Jean-Baptiste Touchard reported a story by Inspector General Semah</w:t>
-      </w:r>
+        <w:t xml:space="preserve">, authors André </w:t>
+      </w:r>
+      <w:proofErr w:type="spellStart"/>
+      <w:r>
+        <w:t>Deledicq</w:t>
+      </w:r>
+      <w:proofErr w:type="spellEnd"/>
+      <w:r>
+        <w:t xml:space="preserve"> and Jean-Baptiste Touchard reported a story by Inspector General </w:t>
+      </w:r>
+      <w:proofErr w:type="spellStart"/>
+      <w:r>
+        <w:t>Semah</w:t>
+      </w:r>
+      <w:proofErr w:type="spellEnd"/>
       <w:sdt>
         <w:sdtPr>
           <w:id w:val="1420449939"/>
@@ -2337,23 +2960,46 @@
         </w:sdtContent>
       </w:sdt>
       <w:r>
-        <w:t>. Semah stated that in 1920 he had played with a similar wooden cube in Istanbul. Then again in 1935 in Marseilles, Semah encountered another similar cube with five white faces and one green face.</w:t>
-      </w:r>
-    </w:p>
-    <w:p>
-      <w:pPr>
-        <w:spacing w:after="0" w:line="240" w:lineRule="auto"/>
-      </w:pPr>
-    </w:p>
-    <w:p>
-      <w:pPr>
-        <w:spacing w:after="0" w:line="240" w:lineRule="auto"/>
-      </w:pPr>
-      <w:r>
-        <w:rPr>
-          <w:rFonts w:hint="eastAsia"/>
-        </w:rPr>
-        <w:t>Another interesting note is a series of patents filed by Ter</w:t>
+        <w:t xml:space="preserve">. </w:t>
+      </w:r>
+      <w:proofErr w:type="spellStart"/>
+      <w:r>
+        <w:t>Semah</w:t>
+      </w:r>
+      <w:proofErr w:type="spellEnd"/>
+      <w:r>
+        <w:t xml:space="preserve"> stated that in 1920 he had played with a similar wooden cube in Istanbul. Then again in 1935 in Marseilles, </w:t>
+      </w:r>
+      <w:proofErr w:type="spellStart"/>
+      <w:r>
+        <w:t>Semah</w:t>
+      </w:r>
+      <w:proofErr w:type="spellEnd"/>
+      <w:r>
+        <w:t xml:space="preserve"> encountered another similar cube with five white faces and one green face.</w:t>
+      </w:r>
+    </w:p>
+    <w:p>
+      <w:pPr>
+        <w:spacing w:after="0" w:line="240" w:lineRule="auto"/>
+      </w:pPr>
+    </w:p>
+    <w:p>
+      <w:pPr>
+        <w:spacing w:after="0" w:line="240" w:lineRule="auto"/>
+      </w:pPr>
+      <w:r>
+        <w:rPr>
+          <w:rFonts w:hint="eastAsia"/>
+        </w:rPr>
+        <w:t xml:space="preserve">Another interesting note is a series of patents filed by </w:t>
+      </w:r>
+      <w:proofErr w:type="spellStart"/>
+      <w:r>
+        <w:rPr>
+          <w:rFonts w:hint="eastAsia"/>
+        </w:rPr>
+        <w:t>Ter</w:t>
       </w:r>
       <w:r>
         <w:rPr>
@@ -2365,7 +3011,14 @@
         <w:rPr>
           <w:rFonts w:hint="eastAsia"/>
         </w:rPr>
-        <w:t>toshi Ishige (</w:t>
+        <w:t>toshi</w:t>
+      </w:r>
+      <w:proofErr w:type="spellEnd"/>
+      <w:r>
+        <w:rPr>
+          <w:rFonts w:hint="eastAsia"/>
+        </w:rPr>
+        <w:t xml:space="preserve"> Ishige (</w:t>
       </w:r>
       <w:r>
         <w:rPr>
@@ -2377,7 +3030,21 @@
         <w:rPr>
           <w:rFonts w:hint="eastAsia"/>
         </w:rPr>
-        <w:t xml:space="preserve">). In November, 1975, Ishige filed a patent for a 2x2x2 puzzle </w:t>
+        <w:t xml:space="preserve">). In November, 1975, </w:t>
+      </w:r>
+      <w:proofErr w:type="spellStart"/>
+      <w:r>
+        <w:rPr>
+          <w:rFonts w:hint="eastAsia"/>
+        </w:rPr>
+        <w:t>Ishige</w:t>
+      </w:r>
+      <w:proofErr w:type="spellEnd"/>
+      <w:r>
+        <w:rPr>
+          <w:rFonts w:hint="eastAsia"/>
+        </w:rPr>
+        <w:t xml:space="preserve"> filed a patent for a 2x2x2 puzzle </w:t>
       </w:r>
       <w:r>
         <w:rPr>
@@ -2434,7 +3101,21 @@
         <w:rPr>
           <w:rFonts w:hint="eastAsia"/>
         </w:rPr>
-        <w:t>. In October, 1976, Ishige filed a patent for a 3x3x3 version</w:t>
+        <w:t xml:space="preserve">. In October, 1976, </w:t>
+      </w:r>
+      <w:proofErr w:type="spellStart"/>
+      <w:r>
+        <w:rPr>
+          <w:rFonts w:hint="eastAsia"/>
+        </w:rPr>
+        <w:t>Ishige</w:t>
+      </w:r>
+      <w:proofErr w:type="spellEnd"/>
+      <w:r>
+        <w:rPr>
+          <w:rFonts w:hint="eastAsia"/>
+        </w:rPr>
+        <w:t xml:space="preserve"> filed a patent for a 3x3x3 version</w:t>
       </w:r>
       <w:sdt>
         <w:sdtPr>
@@ -2493,11 +3174,19 @@
         </w:rPr>
         <w:t xml:space="preserve">In 1977, </w:t>
       </w:r>
-      <w:r>
-        <w:rPr>
-          <w:rFonts w:hint="eastAsia"/>
-        </w:rPr>
-        <w:t>Ishige filed patents for modified versions of each puzzle that look closer to the Rubik</w:t>
+      <w:proofErr w:type="spellStart"/>
+      <w:r>
+        <w:rPr>
+          <w:rFonts w:hint="eastAsia"/>
+        </w:rPr>
+        <w:t>Ishige</w:t>
+      </w:r>
+      <w:proofErr w:type="spellEnd"/>
+      <w:r>
+        <w:rPr>
+          <w:rFonts w:hint="eastAsia"/>
+        </w:rPr>
+        <w:t xml:space="preserve"> filed patents for modified versions of each puzzle that look closer to the Rubik</w:t>
       </w:r>
       <w:r>
         <w:t>’</w:t>
@@ -2570,23 +3259,46 @@
         <w:spacing w:after="0" w:line="240" w:lineRule="auto"/>
       </w:pPr>
       <w:r>
-        <w:t>&lt;ImageCollage</w:t>
-      </w:r>
-    </w:p>
-    <w:p>
-      <w:pPr>
-        <w:spacing w:after="0" w:line="240" w:lineRule="auto"/>
-      </w:pPr>
-      <w:r>
-        <w:t>images={[</w:t>
-      </w:r>
-    </w:p>
-    <w:p>
-      <w:pPr>
-        <w:spacing w:after="0" w:line="240" w:lineRule="auto"/>
-      </w:pPr>
-      <w:r>
-        <w:t>{ src: require("@site/docs/</w:t>
+        <w:t>&lt;</w:t>
+      </w:r>
+      <w:proofErr w:type="spellStart"/>
+      <w:r>
+        <w:t>ImageCollage</w:t>
+      </w:r>
+      <w:proofErr w:type="spellEnd"/>
+    </w:p>
+    <w:p>
+      <w:pPr>
+        <w:spacing w:after="0" w:line="240" w:lineRule="auto"/>
+      </w:pPr>
+      <w:r>
+        <w:t>images</w:t>
+      </w:r>
+      <w:proofErr w:type="gramStart"/>
+      <w:r>
+        <w:t>={</w:t>
+      </w:r>
+      <w:proofErr w:type="gramEnd"/>
+      <w:r>
+        <w:t>[</w:t>
+      </w:r>
+    </w:p>
+    <w:p>
+      <w:pPr>
+        <w:spacing w:after="0" w:line="240" w:lineRule="auto"/>
+      </w:pPr>
+      <w:proofErr w:type="gramStart"/>
+      <w:r>
+        <w:t xml:space="preserve">{ </w:t>
+      </w:r>
+      <w:proofErr w:type="spellStart"/>
+      <w:r>
+        <w:t>src</w:t>
+      </w:r>
+      <w:proofErr w:type="spellEnd"/>
+      <w:proofErr w:type="gramEnd"/>
+      <w:r>
+        <w:t>: require("@site/docs/</w:t>
       </w:r>
       <w:r>
         <w:rPr>
@@ -2595,7 +3307,15 @@
         <w:t>3x3</w:t>
       </w:r>
       <w:r>
-        <w:t>/img/</w:t>
+        <w:t>/</w:t>
+      </w:r>
+      <w:proofErr w:type="spellStart"/>
+      <w:r>
+        <w:t>img</w:t>
+      </w:r>
+      <w:proofErr w:type="spellEnd"/>
+      <w:r>
+        <w:t>/</w:t>
       </w:r>
       <w:r>
         <w:rPr>
@@ -2611,8 +3331,18 @@
       <w:pPr>
         <w:spacing w:after="0" w:line="240" w:lineRule="auto"/>
       </w:pPr>
-      <w:r>
-        <w:t>{ src: require("@site/docs/</w:t>
+      <w:proofErr w:type="gramStart"/>
+      <w:r>
+        <w:t xml:space="preserve">{ </w:t>
+      </w:r>
+      <w:proofErr w:type="spellStart"/>
+      <w:r>
+        <w:t>src</w:t>
+      </w:r>
+      <w:proofErr w:type="spellEnd"/>
+      <w:proofErr w:type="gramEnd"/>
+      <w:r>
+        <w:t>: require("@site/docs/</w:t>
       </w:r>
       <w:r>
         <w:rPr>
@@ -2621,7 +3351,15 @@
         <w:t>3x3</w:t>
       </w:r>
       <w:r>
-        <w:t>/img/</w:t>
+        <w:t>/</w:t>
+      </w:r>
+      <w:proofErr w:type="spellStart"/>
+      <w:r>
+        <w:t>img</w:t>
+      </w:r>
+      <w:proofErr w:type="spellEnd"/>
+      <w:r>
+        <w:t>/</w:t>
       </w:r>
       <w:r>
         <w:rPr>
@@ -2646,8 +3384,18 @@
       <w:pPr>
         <w:spacing w:after="0" w:line="240" w:lineRule="auto"/>
       </w:pPr>
-      <w:r>
-        <w:t>{ src: require("@site/docs/</w:t>
+      <w:proofErr w:type="gramStart"/>
+      <w:r>
+        <w:t xml:space="preserve">{ </w:t>
+      </w:r>
+      <w:proofErr w:type="spellStart"/>
+      <w:r>
+        <w:t>src</w:t>
+      </w:r>
+      <w:proofErr w:type="spellEnd"/>
+      <w:proofErr w:type="gramEnd"/>
+      <w:r>
+        <w:t>: require("@site/docs/</w:t>
       </w:r>
       <w:r>
         <w:rPr>
@@ -2656,7 +3404,15 @@
         <w:t>3x3</w:t>
       </w:r>
       <w:r>
-        <w:t>/img/</w:t>
+        <w:t>/</w:t>
+      </w:r>
+      <w:proofErr w:type="spellStart"/>
+      <w:r>
+        <w:t>img</w:t>
+      </w:r>
+      <w:proofErr w:type="spellEnd"/>
+      <w:r>
+        <w:t>/</w:t>
       </w:r>
       <w:r>
         <w:rPr>
@@ -2672,8 +3428,18 @@
       <w:pPr>
         <w:spacing w:after="0" w:line="240" w:lineRule="auto"/>
       </w:pPr>
-      <w:r>
-        <w:t>{ src: require("@site/docs/</w:t>
+      <w:proofErr w:type="gramStart"/>
+      <w:r>
+        <w:t xml:space="preserve">{ </w:t>
+      </w:r>
+      <w:proofErr w:type="spellStart"/>
+      <w:r>
+        <w:t>src</w:t>
+      </w:r>
+      <w:proofErr w:type="spellEnd"/>
+      <w:proofErr w:type="gramEnd"/>
+      <w:r>
+        <w:t>: require("@site/docs/</w:t>
       </w:r>
       <w:r>
         <w:rPr>
@@ -2682,7 +3448,15 @@
         <w:t>3x3</w:t>
       </w:r>
       <w:r>
-        <w:t>/img/</w:t>
+        <w:t>/</w:t>
+      </w:r>
+      <w:proofErr w:type="spellStart"/>
+      <w:r>
+        <w:t>img</w:t>
+      </w:r>
+      <w:proofErr w:type="spellEnd"/>
+      <w:r>
+        <w:t>/</w:t>
       </w:r>
       <w:r>
         <w:rPr>
@@ -2835,8 +3609,16 @@
         <w:rPr>
           <w:rFonts w:hint="eastAsia"/>
         </w:rPr>
-        <w:t xml:space="preserve"> in Hungary thanks to distribution being handled by Polytechnika</w:t>
-      </w:r>
+        <w:t xml:space="preserve"> in Hungary thanks to distribution being handled by </w:t>
+      </w:r>
+      <w:proofErr w:type="spellStart"/>
+      <w:r>
+        <w:rPr>
+          <w:rFonts w:hint="eastAsia"/>
+        </w:rPr>
+        <w:t>Polytechnika</w:t>
+      </w:r>
+      <w:proofErr w:type="spellEnd"/>
       <w:r>
         <w:rPr>
           <w:rFonts w:hint="eastAsia"/>
@@ -2862,7 +3644,35 @@
         <w:rPr>
           <w:rFonts w:hint="eastAsia"/>
         </w:rPr>
-        <w:t xml:space="preserve">sed to Konsumex, the Hungarian government trading company that was focused on consumer products. The second person in charge of Konsumex contacted a high school friend named </w:t>
+        <w:t xml:space="preserve">sed to </w:t>
+      </w:r>
+      <w:proofErr w:type="spellStart"/>
+      <w:r>
+        <w:rPr>
+          <w:rFonts w:hint="eastAsia"/>
+        </w:rPr>
+        <w:t>Konsumex</w:t>
+      </w:r>
+      <w:proofErr w:type="spellEnd"/>
+      <w:r>
+        <w:rPr>
+          <w:rFonts w:hint="eastAsia"/>
+        </w:rPr>
+        <w:t xml:space="preserve">, the Hungarian government trading company that was focused on consumer products. The second person in charge of </w:t>
+      </w:r>
+      <w:proofErr w:type="spellStart"/>
+      <w:r>
+        <w:rPr>
+          <w:rFonts w:hint="eastAsia"/>
+        </w:rPr>
+        <w:t>Konsumex</w:t>
+      </w:r>
+      <w:proofErr w:type="spellEnd"/>
+      <w:r>
+        <w:rPr>
+          <w:rFonts w:hint="eastAsia"/>
+        </w:rPr>
+        <w:t xml:space="preserve"> contacted a high school friend named </w:t>
       </w:r>
       <w:r>
         <w:t>Tibor Laczi</w:t>
@@ -3035,7 +3845,21 @@
         <w:rPr>
           <w:rFonts w:hint="eastAsia"/>
         </w:rPr>
-        <w:t>. After playing with a cube owned by a waiter, Laczi was so intrigued that he directly approached Konsumex and asked for permission to distribute the cube in the West.</w:t>
+        <w:t xml:space="preserve">. After playing with a cube owned by a waiter, Laczi was so intrigued that he directly approached </w:t>
+      </w:r>
+      <w:proofErr w:type="spellStart"/>
+      <w:r>
+        <w:rPr>
+          <w:rFonts w:hint="eastAsia"/>
+        </w:rPr>
+        <w:t>Konsumex</w:t>
+      </w:r>
+      <w:proofErr w:type="spellEnd"/>
+      <w:r>
+        <w:rPr>
+          <w:rFonts w:hint="eastAsia"/>
+        </w:rPr>
+        <w:t xml:space="preserve"> and asked for permission to distribute the cube in the West.</w:t>
       </w:r>
       <w:r>
         <w:rPr>
@@ -3090,7 +3914,15 @@
         <w:spacing w:after="0" w:line="240" w:lineRule="auto"/>
       </w:pPr>
       <w:r>
-        <w:t>&lt;YouTube embedId="mHwT5GDKMe0" /&gt;</w:t>
+        <w:t xml:space="preserve">&lt;YouTube </w:t>
+      </w:r>
+      <w:proofErr w:type="spellStart"/>
+      <w:r>
+        <w:t>embedId</w:t>
+      </w:r>
+      <w:proofErr w:type="spellEnd"/>
+      <w:r>
+        <w:t>="mHwT5GDKMe0" /&gt;</w:t>
       </w:r>
     </w:p>
     <w:p>
@@ -3128,7 +3960,7 @@
       <w:pPr>
         <w:spacing w:after="0" w:line="240" w:lineRule="auto"/>
       </w:pPr>
-      <w:hyperlink r:id="rId9" w:history="1">
+      <w:hyperlink r:id="rId8" w:history="1">
         <w:r>
           <w:rPr>
             <w:rStyle w:val="Hyperlink"/>
@@ -3146,7 +3978,7 @@
       <w:pPr>
         <w:spacing w:after="0" w:line="240" w:lineRule="auto"/>
       </w:pPr>
-      <w:hyperlink r:id="rId10" w:anchor="Patents" w:history="1">
+      <w:hyperlink r:id="rId9" w:anchor="Patents" w:history="1">
         <w:r>
           <w:rPr>
             <w:rStyle w:val="Hyperlink"/>
@@ -3164,7 +3996,7 @@
       <w:pPr>
         <w:spacing w:after="0" w:line="240" w:lineRule="auto"/>
       </w:pPr>
-      <w:hyperlink r:id="rId11" w:history="1">
+      <w:hyperlink r:id="rId10" w:history="1">
         <w:r>
           <w:rPr>
             <w:rStyle w:val="Hyperlink"/>
@@ -3244,7 +4076,7 @@
               </w:tblGrid>
               <w:tr>
                 <w:trPr>
-                  <w:divId w:val="237061051"/>
+                  <w:divId w:val="1007709434"/>
                   <w:tblCellSpacing w:w="15" w:type="dxa"/>
                 </w:trPr>
                 <w:tc>
@@ -3294,7 +4126,7 @@
               </w:tr>
               <w:tr>
                 <w:trPr>
-                  <w:divId w:val="237061051"/>
+                  <w:divId w:val="1007709434"/>
                   <w:tblCellSpacing w:w="15" w:type="dxa"/>
                 </w:trPr>
                 <w:tc>
@@ -3340,7 +4172,7 @@
               </w:tr>
               <w:tr>
                 <w:trPr>
-                  <w:divId w:val="237061051"/>
+                  <w:divId w:val="1007709434"/>
                   <w:tblCellSpacing w:w="15" w:type="dxa"/>
                 </w:trPr>
                 <w:tc>
@@ -3386,7 +4218,7 @@
               </w:tr>
               <w:tr>
                 <w:trPr>
-                  <w:divId w:val="237061051"/>
+                  <w:divId w:val="1007709434"/>
                   <w:tblCellSpacing w:w="15" w:type="dxa"/>
                 </w:trPr>
                 <w:tc>
@@ -3432,7 +4264,7 @@
               </w:tr>
               <w:tr>
                 <w:trPr>
-                  <w:divId w:val="237061051"/>
+                  <w:divId w:val="1007709434"/>
                   <w:tblCellSpacing w:w="15" w:type="dxa"/>
                 </w:trPr>
                 <w:tc>
@@ -3478,7 +4310,7 @@
               </w:tr>
               <w:tr>
                 <w:trPr>
-                  <w:divId w:val="237061051"/>
+                  <w:divId w:val="1007709434"/>
                   <w:tblCellSpacing w:w="15" w:type="dxa"/>
                 </w:trPr>
                 <w:tc>
@@ -3525,7 +4357,7 @@
               </w:tr>
               <w:tr>
                 <w:trPr>
-                  <w:divId w:val="237061051"/>
+                  <w:divId w:val="1007709434"/>
                   <w:tblCellSpacing w:w="15" w:type="dxa"/>
                 </w:trPr>
                 <w:tc>
@@ -3571,7 +4403,7 @@
               </w:tr>
               <w:tr>
                 <w:trPr>
-                  <w:divId w:val="237061051"/>
+                  <w:divId w:val="1007709434"/>
                   <w:tblCellSpacing w:w="15" w:type="dxa"/>
                 </w:trPr>
                 <w:tc>
@@ -3617,7 +4449,7 @@
               </w:tr>
               <w:tr>
                 <w:trPr>
-                  <w:divId w:val="237061051"/>
+                  <w:divId w:val="1007709434"/>
                   <w:tblCellSpacing w:w="15" w:type="dxa"/>
                 </w:trPr>
                 <w:tc>
@@ -3663,7 +4495,7 @@
               </w:tr>
               <w:tr>
                 <w:trPr>
-                  <w:divId w:val="237061051"/>
+                  <w:divId w:val="1007709434"/>
                   <w:tblCellSpacing w:w="15" w:type="dxa"/>
                 </w:trPr>
                 <w:tc>
@@ -3702,14 +4534,28 @@
                       <w:rPr>
                         <w:noProof/>
                       </w:rPr>
-                      <w:t>C. Chen, "The Legal Puzzle of the Rubik’s Cube," NYU Journal of Intellectual Property &amp; Entertainment Law, 2 October 2015. [Online]. Available: https://jipel.law.nyu.edu/the-legal-puzzle-of-the-rubiks-cube/.</w:t>
+                      <w:t xml:space="preserve">C. George, "Cambridge firm seeks $60m in Rubik's Cube suit," </w:t>
+                    </w:r>
+                    <w:r>
+                      <w:rPr>
+                        <w:i/>
+                        <w:iCs/>
+                        <w:noProof/>
+                      </w:rPr>
+                      <w:t xml:space="preserve">The Boston Globe, </w:t>
+                    </w:r>
+                    <w:r>
+                      <w:rPr>
+                        <w:noProof/>
+                      </w:rPr>
+                      <w:t xml:space="preserve">27 May 1982. </w:t>
                     </w:r>
                   </w:p>
                 </w:tc>
               </w:tr>
               <w:tr>
                 <w:trPr>
-                  <w:divId w:val="237061051"/>
+                  <w:divId w:val="1007709434"/>
                   <w:tblCellSpacing w:w="15" w:type="dxa"/>
                 </w:trPr>
                 <w:tc>
@@ -3748,28 +4594,14 @@
                       <w:rPr>
                         <w:noProof/>
                       </w:rPr>
-                      <w:t xml:space="preserve">C. George, "Cambridge firm seeks $60m in Rubik's Cube suit," </w:t>
-                    </w:r>
-                    <w:r>
-                      <w:rPr>
-                        <w:i/>
-                        <w:iCs/>
-                        <w:noProof/>
-                      </w:rPr>
-                      <w:t xml:space="preserve">The Boston Globe, </w:t>
-                    </w:r>
-                    <w:r>
-                      <w:rPr>
-                        <w:noProof/>
-                      </w:rPr>
-                      <w:t xml:space="preserve">27 May 1982. </w:t>
+                      <w:t>C. Chen, "The Legal Puzzle of the Rubik’s Cube," NYU Journal of Intellectual Property &amp; Entertainment Law, 2 October 2015. [Online]. Available: https://jipel.law.nyu.edu/the-legal-puzzle-of-the-rubiks-cube/.</w:t>
                     </w:r>
                   </w:p>
                 </w:tc>
               </w:tr>
               <w:tr>
                 <w:trPr>
-                  <w:divId w:val="237061051"/>
+                  <w:divId w:val="1007709434"/>
                   <w:tblCellSpacing w:w="15" w:type="dxa"/>
                 </w:trPr>
                 <w:tc>
@@ -3815,7 +4647,7 @@
               </w:tr>
               <w:tr>
                 <w:trPr>
-                  <w:divId w:val="237061051"/>
+                  <w:divId w:val="1007709434"/>
                   <w:tblCellSpacing w:w="15" w:type="dxa"/>
                 </w:trPr>
                 <w:tc>
@@ -3873,7 +4705,7 @@
               </w:tr>
               <w:tr>
                 <w:trPr>
-                  <w:divId w:val="237061051"/>
+                  <w:divId w:val="1007709434"/>
                   <w:tblCellSpacing w:w="15" w:type="dxa"/>
                 </w:trPr>
                 <w:tc>
@@ -3931,7 +4763,7 @@
               </w:tr>
               <w:tr>
                 <w:trPr>
-                  <w:divId w:val="237061051"/>
+                  <w:divId w:val="1007709434"/>
                   <w:tblCellSpacing w:w="15" w:type="dxa"/>
                 </w:trPr>
                 <w:tc>
@@ -3989,7 +4821,7 @@
               </w:tr>
               <w:tr>
                 <w:trPr>
-                  <w:divId w:val="237061051"/>
+                  <w:divId w:val="1007709434"/>
                   <w:tblCellSpacing w:w="15" w:type="dxa"/>
                 </w:trPr>
                 <w:tc>
@@ -4045,10 +4877,116 @@
                   </w:p>
                 </w:tc>
               </w:tr>
+              <w:tr>
+                <w:trPr>
+                  <w:divId w:val="1007709434"/>
+                  <w:tblCellSpacing w:w="15" w:type="dxa"/>
+                </w:trPr>
+                <w:tc>
+                  <w:tcPr>
+                    <w:tcW w:w="50" w:type="pct"/>
+                    <w:hideMark/>
+                  </w:tcPr>
+                  <w:p>
+                    <w:pPr>
+                      <w:pStyle w:val="Bibliography"/>
+                      <w:rPr>
+                        <w:noProof/>
+                      </w:rPr>
+                    </w:pPr>
+                    <w:r>
+                      <w:rPr>
+                        <w:noProof/>
+                      </w:rPr>
+                      <w:t xml:space="preserve">[17] </w:t>
+                    </w:r>
+                  </w:p>
+                </w:tc>
+                <w:tc>
+                  <w:tcPr>
+                    <w:tcW w:w="0" w:type="auto"/>
+                    <w:hideMark/>
+                  </w:tcPr>
+                  <w:p>
+                    <w:pPr>
+                      <w:pStyle w:val="Bibliography"/>
+                      <w:rPr>
+                        <w:noProof/>
+                      </w:rPr>
+                    </w:pPr>
+                    <w:r>
+                      <w:rPr>
+                        <w:noProof/>
+                      </w:rPr>
+                      <w:t>S. S. Allan Miller, "Stewart Sims and the Rubik's Cube," YouTube.com, 5 August 2025. [Online]. Available: https://www.youtube.com/watch?v=mHwT5GDKMe0.</w:t>
+                    </w:r>
+                  </w:p>
+                </w:tc>
+              </w:tr>
+              <w:tr>
+                <w:trPr>
+                  <w:divId w:val="1007709434"/>
+                  <w:tblCellSpacing w:w="15" w:type="dxa"/>
+                </w:trPr>
+                <w:tc>
+                  <w:tcPr>
+                    <w:tcW w:w="50" w:type="pct"/>
+                    <w:hideMark/>
+                  </w:tcPr>
+                  <w:p>
+                    <w:pPr>
+                      <w:pStyle w:val="Bibliography"/>
+                      <w:rPr>
+                        <w:noProof/>
+                      </w:rPr>
+                    </w:pPr>
+                    <w:r>
+                      <w:rPr>
+                        <w:noProof/>
+                      </w:rPr>
+                      <w:t xml:space="preserve">[18] </w:t>
+                    </w:r>
+                  </w:p>
+                </w:tc>
+                <w:tc>
+                  <w:tcPr>
+                    <w:tcW w:w="0" w:type="auto"/>
+                    <w:hideMark/>
+                  </w:tcPr>
+                  <w:p>
+                    <w:pPr>
+                      <w:pStyle w:val="Bibliography"/>
+                      <w:rPr>
+                        <w:noProof/>
+                      </w:rPr>
+                    </w:pPr>
+                    <w:r>
+                      <w:rPr>
+                        <w:noProof/>
+                      </w:rPr>
+                      <w:t xml:space="preserve">J. Tierney, "The Perplexing Life of Erno Rubik," </w:t>
+                    </w:r>
+                    <w:r>
+                      <w:rPr>
+                        <w:i/>
+                        <w:iCs/>
+                        <w:noProof/>
+                      </w:rPr>
+                      <w:t xml:space="preserve">Discover, </w:t>
+                    </w:r>
+                    <w:r>
+                      <w:rPr>
+                        <w:noProof/>
+                      </w:rPr>
+                      <w:t xml:space="preserve">p. 81, March 1986. </w:t>
+                    </w:r>
+                  </w:p>
+                </w:tc>
+              </w:tr>
             </w:tbl>
             <w:p>
               <w:pPr>
-                <w:divId w:val="237061051"/>
+                <w:divId w:val="1007709434"/>
                 <w:rPr>
                   <w:rFonts w:eastAsia="Times New Roman"/>
                   <w:noProof/>

--- a/docs/Word Files/3x3/3x3 History/3x3 History.docx
+++ b/docs/Word Files/3x3/3x3 History/3x3 History.docx
@@ -3520,15 +3520,1144 @@
     <w:p>
       <w:pPr>
         <w:spacing w:after="0" w:line="240" w:lineRule="auto"/>
-        <w:rPr>
-          <w:rFonts w:hint="eastAsia"/>
-        </w:rPr>
-      </w:pPr>
-      <w:r>
-        <w:rPr>
-          <w:rFonts w:hint="eastAsia"/>
-        </w:rPr>
-        <w:t xml:space="preserve">Stewart Sims, marketing manager of the toy division </w:t>
+      </w:pPr>
+      <w:r>
+        <w:rPr>
+          <w:rFonts w:hint="eastAsia"/>
+        </w:rPr>
+        <w:t>### Pentangle</w:t>
+      </w:r>
+    </w:p>
+    <w:p>
+      <w:pPr>
+        <w:spacing w:after="0" w:line="240" w:lineRule="auto"/>
+      </w:pPr>
+    </w:p>
+    <w:p>
+      <w:pPr>
+        <w:spacing w:after="0" w:line="240" w:lineRule="auto"/>
+      </w:pPr>
+      <w:r>
+        <w:rPr>
+          <w:rFonts w:hint="eastAsia"/>
+        </w:rPr>
+        <w:t xml:space="preserve">In a December 1990 issue of Cubism </w:t>
+      </w:r>
+      <w:proofErr w:type="gramStart"/>
+      <w:r>
+        <w:rPr>
+          <w:rFonts w:hint="eastAsia"/>
+        </w:rPr>
+        <w:t>For</w:t>
+      </w:r>
+      <w:proofErr w:type="gramEnd"/>
+      <w:r>
+        <w:rPr>
+          <w:rFonts w:hint="eastAsia"/>
+        </w:rPr>
+        <w:t xml:space="preserve"> Fun, James Dalgety, co-founder of the puzzle company Pentangle, wrote a history of the distribution of Rubik's Cube in the United Kingdom</w:t>
+      </w:r>
+      <w:sdt>
+        <w:sdtPr>
+          <w:rPr>
+            <w:rFonts w:hint="eastAsia"/>
+          </w:rPr>
+          <w:id w:val="-461047560"/>
+          <w:citation/>
+        </w:sdtPr>
+        <w:sdtContent>
+          <w:r>
+            <w:fldChar w:fldCharType="begin"/>
+          </w:r>
+          <w:r>
+            <w:instrText xml:space="preserve"> </w:instrText>
+          </w:r>
+          <w:r>
+            <w:rPr>
+              <w:rFonts w:hint="eastAsia"/>
+            </w:rPr>
+            <w:instrText>CITATION Jam90 \l 1041</w:instrText>
+          </w:r>
+          <w:r>
+            <w:instrText xml:space="preserve"> </w:instrText>
+          </w:r>
+          <w:r>
+            <w:fldChar w:fldCharType="separate"/>
+          </w:r>
+          <w:r>
+            <w:rPr>
+              <w:rFonts w:hint="eastAsia"/>
+              <w:noProof/>
+            </w:rPr>
+            <w:t xml:space="preserve"> </w:t>
+          </w:r>
+          <w:r>
+            <w:rPr>
+              <w:noProof/>
+            </w:rPr>
+            <w:t>[17]</w:t>
+          </w:r>
+          <w:r>
+            <w:fldChar w:fldCharType="end"/>
+          </w:r>
+        </w:sdtContent>
+      </w:sdt>
+      <w:r>
+        <w:rPr>
+          <w:rFonts w:hint="eastAsia"/>
+        </w:rPr>
+        <w:t>.</w:t>
+      </w:r>
+    </w:p>
+    <w:p>
+      <w:pPr>
+        <w:spacing w:after="0" w:line="240" w:lineRule="auto"/>
+      </w:pPr>
+    </w:p>
+    <w:p>
+      <w:pPr>
+        <w:spacing w:after="0" w:line="240" w:lineRule="auto"/>
+      </w:pPr>
+      <w:r>
+        <w:rPr>
+          <w:rFonts w:hint="eastAsia"/>
+        </w:rPr>
+        <w:t>Dalgety co-founded Pentangle in 1971 along with Ron Cook. In December 1977 a puzzle collector living in Budapest</w:t>
+      </w:r>
+      <w:r>
+        <w:rPr>
+          <w:rFonts w:hint="eastAsia"/>
+        </w:rPr>
+        <w:t xml:space="preserve">, </w:t>
+      </w:r>
+      <w:r>
+        <w:t>Tibor Szentivanyi</w:t>
+      </w:r>
+      <w:r>
+        <w:rPr>
+          <w:rFonts w:hint="eastAsia"/>
+        </w:rPr>
+        <w:t>,</w:t>
+      </w:r>
+      <w:r>
+        <w:rPr>
+          <w:rFonts w:hint="eastAsia"/>
+        </w:rPr>
+        <w:t xml:space="preserve"> contacted Dalgety and described a new puzzle called the "Magic Cube"</w:t>
+      </w:r>
+      <w:sdt>
+        <w:sdtPr>
+          <w:rPr>
+            <w:rFonts w:hint="eastAsia"/>
+          </w:rPr>
+          <w:id w:val="-1313873245"/>
+          <w:citation/>
+        </w:sdtPr>
+        <w:sdtContent>
+          <w:r>
+            <w:fldChar w:fldCharType="begin"/>
+          </w:r>
+          <w:r>
+            <w:instrText xml:space="preserve"> </w:instrText>
+          </w:r>
+          <w:r>
+            <w:rPr>
+              <w:rFonts w:hint="eastAsia"/>
+            </w:rPr>
+            <w:instrText>CITATION Jam03 \l 1041</w:instrText>
+          </w:r>
+          <w:r>
+            <w:instrText xml:space="preserve"> </w:instrText>
+          </w:r>
+          <w:r>
+            <w:fldChar w:fldCharType="separate"/>
+          </w:r>
+          <w:r>
+            <w:rPr>
+              <w:rFonts w:hint="eastAsia"/>
+              <w:noProof/>
+            </w:rPr>
+            <w:t xml:space="preserve"> </w:t>
+          </w:r>
+          <w:r>
+            <w:rPr>
+              <w:noProof/>
+            </w:rPr>
+            <w:t>[18]</w:t>
+          </w:r>
+          <w:r>
+            <w:fldChar w:fldCharType="end"/>
+          </w:r>
+        </w:sdtContent>
+      </w:sdt>
+      <w:r>
+        <w:rPr>
+          <w:rFonts w:hint="eastAsia"/>
+        </w:rPr>
+        <w:t>. Having shown interest in it</w:t>
+      </w:r>
+      <w:r>
+        <w:rPr>
+          <w:rFonts w:hint="eastAsia"/>
+        </w:rPr>
+        <w:t>s</w:t>
+      </w:r>
+      <w:r>
+        <w:rPr>
+          <w:rFonts w:hint="eastAsia"/>
+        </w:rPr>
+        <w:t xml:space="preserve"> workings, Dalgety was sent one of the cubes by </w:t>
+      </w:r>
+      <w:r>
+        <w:t>Szentivanyi</w:t>
+      </w:r>
+      <w:r>
+        <w:rPr>
+          <w:rFonts w:hint="eastAsia"/>
+        </w:rPr>
+        <w:t>.</w:t>
+      </w:r>
+      <w:r>
+        <w:rPr>
+          <w:rFonts w:hint="eastAsia"/>
+        </w:rPr>
+        <w:t xml:space="preserve"> When Dalgety received the cube, he quickly found himself simultaneously amazed by the internal design and perplexed </w:t>
+      </w:r>
+      <w:r>
+        <w:rPr>
+          <w:rFonts w:hint="eastAsia"/>
+        </w:rPr>
+        <w:lastRenderedPageBreak/>
+        <w:t>with finding a solution.</w:t>
+      </w:r>
+      <w:r>
+        <w:rPr>
+          <w:rFonts w:hint="eastAsia"/>
+        </w:rPr>
+        <w:t xml:space="preserve"> Dalgety then wrote to Hungary to inquire as to who should be contacted to discuss possibly obtaining rights to distribute in the United Kingdom.</w:t>
+      </w:r>
+    </w:p>
+    <w:p>
+      <w:pPr>
+        <w:spacing w:after="0" w:line="240" w:lineRule="auto"/>
+      </w:pPr>
+    </w:p>
+    <w:p>
+      <w:pPr>
+        <w:spacing w:after="0" w:line="240" w:lineRule="auto"/>
+      </w:pPr>
+      <w:r>
+        <w:rPr>
+          <w:rFonts w:hint="eastAsia"/>
+        </w:rPr>
+        <w:t xml:space="preserve">In </w:t>
+      </w:r>
+      <w:r>
+        <w:rPr>
+          <w:rFonts w:hint="eastAsia"/>
+        </w:rPr>
+        <w:t xml:space="preserve">November </w:t>
+      </w:r>
+      <w:r>
+        <w:rPr>
+          <w:rFonts w:hint="eastAsia"/>
+        </w:rPr>
+        <w:t xml:space="preserve">1978 an agreement was secured with </w:t>
+      </w:r>
+      <w:proofErr w:type="spellStart"/>
+      <w:r>
+        <w:rPr>
+          <w:rFonts w:hint="eastAsia"/>
+        </w:rPr>
+        <w:t>Konsumex</w:t>
+      </w:r>
+      <w:proofErr w:type="spellEnd"/>
+      <w:r>
+        <w:rPr>
+          <w:rFonts w:hint="eastAsia"/>
+        </w:rPr>
+        <w:t xml:space="preserve">, </w:t>
+      </w:r>
+      <w:r>
+        <w:t>the Hungarian government trading company that was focused on consumer products</w:t>
+      </w:r>
+      <w:r>
+        <w:rPr>
+          <w:rFonts w:hint="eastAsia"/>
+        </w:rPr>
+        <w:t xml:space="preserve"> and the distributor of Rubik's Cube</w:t>
+      </w:r>
+      <w:r>
+        <w:rPr>
+          <w:rFonts w:hint="eastAsia"/>
+        </w:rPr>
+        <w:t xml:space="preserve"> within Hungary</w:t>
+      </w:r>
+      <w:r>
+        <w:rPr>
+          <w:rFonts w:hint="eastAsia"/>
+        </w:rPr>
+        <w:t>.</w:t>
+      </w:r>
+      <w:r>
+        <w:rPr>
+          <w:rFonts w:hint="eastAsia"/>
+        </w:rPr>
+        <w:t xml:space="preserve"> </w:t>
+      </w:r>
+      <w:r>
+        <w:rPr>
+          <w:rFonts w:hint="eastAsia"/>
+        </w:rPr>
+        <w:t>The deal was that Pentangle would have exclusive rights to distribute in the United Kingdom as long as at least 10,000 or more units were ordered each year.</w:t>
+      </w:r>
+      <w:r>
+        <w:rPr>
+          <w:rFonts w:hint="eastAsia"/>
+        </w:rPr>
+        <w:t xml:space="preserve"> Pentangle deployed marketing campaigns, such as encouraging buyers to send Pentangle their solutions rather than providing a solution with the cube. This proved to be successful, with 40,000 cubes being sold in just three months and leading to </w:t>
+      </w:r>
+      <w:proofErr w:type="spellStart"/>
+      <w:r>
+        <w:rPr>
+          <w:rFonts w:hint="eastAsia"/>
+        </w:rPr>
+        <w:t>Konsumex</w:t>
+      </w:r>
+      <w:proofErr w:type="spellEnd"/>
+      <w:r>
+        <w:rPr>
+          <w:rFonts w:hint="eastAsia"/>
+        </w:rPr>
+        <w:t xml:space="preserve"> reiterating </w:t>
+      </w:r>
+      <w:r>
+        <w:rPr>
+          <w:rFonts w:hint="eastAsia"/>
+        </w:rPr>
+        <w:t>that Pentangle would have the United Kingdom distribution rights for the next three years.</w:t>
+      </w:r>
+      <w:r>
+        <w:rPr>
+          <w:rFonts w:hint="eastAsia"/>
+        </w:rPr>
+        <w:t xml:space="preserve"> However, this deal hadn't yet been physically signed.</w:t>
+      </w:r>
+    </w:p>
+    <w:p>
+      <w:pPr>
+        <w:spacing w:after="0" w:line="240" w:lineRule="auto"/>
+      </w:pPr>
+    </w:p>
+    <w:p>
+      <w:pPr>
+        <w:spacing w:after="0" w:line="240" w:lineRule="auto"/>
+      </w:pPr>
+      <w:r>
+        <w:rPr>
+          <w:noProof/>
+        </w:rPr>
+        <w:drawing>
+          <wp:inline distT="0" distB="0" distL="0" distR="0" wp14:anchorId="20531618" wp14:editId="2E83603A">
+            <wp:extent cx="4829849" cy="3353268"/>
+            <wp:effectExtent l="0" t="0" r="8890" b="0"/>
+            <wp:docPr id="344385879" name="Picture 1"/>
+            <wp:cNvGraphicFramePr>
+              <a:graphicFrameLocks xmlns:a="http://schemas.openxmlformats.org/drawingml/2006/main" noChangeAspect="1"/>
+            </wp:cNvGraphicFramePr>
+            <a:graphic xmlns:a="http://schemas.openxmlformats.org/drawingml/2006/main">
+              <a:graphicData uri="http://schemas.openxmlformats.org/drawingml/2006/picture">
+                <pic:pic xmlns:pic="http://schemas.openxmlformats.org/drawingml/2006/picture">
+                  <pic:nvPicPr>
+                    <pic:cNvPr id="344385879" name=""/>
+                    <pic:cNvPicPr/>
+                  </pic:nvPicPr>
+                  <pic:blipFill>
+                    <a:blip r:embed="rId8"/>
+                    <a:stretch>
+                      <a:fillRect/>
+                    </a:stretch>
+                  </pic:blipFill>
+                  <pic:spPr>
+                    <a:xfrm>
+                      <a:off x="0" y="0"/>
+                      <a:ext cx="4829849" cy="3353268"/>
+                    </a:xfrm>
+                    <a:prstGeom prst="rect">
+                      <a:avLst/>
+                    </a:prstGeom>
+                  </pic:spPr>
+                </pic:pic>
+              </a:graphicData>
+            </a:graphic>
+          </wp:inline>
+        </w:drawing>
+      </w:r>
+    </w:p>
+    <w:p>
+      <w:pPr>
+        <w:spacing w:after="0" w:line="240" w:lineRule="auto"/>
+      </w:pPr>
+    </w:p>
+    <w:p>
+      <w:pPr>
+        <w:spacing w:after="0" w:line="240" w:lineRule="auto"/>
+      </w:pPr>
+      <w:r>
+        <w:rPr>
+          <w:rFonts w:hint="eastAsia"/>
+        </w:rPr>
+        <w:t>After some time passed,</w:t>
+      </w:r>
+      <w:r>
+        <w:rPr>
+          <w:rFonts w:hint="eastAsia"/>
+        </w:rPr>
+        <w:t xml:space="preserve"> with Dalgety</w:t>
+      </w:r>
+      <w:r>
+        <w:rPr>
+          <w:rFonts w:hint="eastAsia"/>
+        </w:rPr>
+        <w:t xml:space="preserve"> waiting to sign for continued distribution rights, </w:t>
+      </w:r>
+      <w:proofErr w:type="spellStart"/>
+      <w:r>
+        <w:rPr>
+          <w:rFonts w:hint="eastAsia"/>
+        </w:rPr>
+        <w:t>Konsumex</w:t>
+      </w:r>
+      <w:proofErr w:type="spellEnd"/>
+      <w:r>
+        <w:rPr>
+          <w:rFonts w:hint="eastAsia"/>
+        </w:rPr>
+        <w:t xml:space="preserve"> requested for Dalgety to visit a Hungarian </w:t>
+      </w:r>
+      <w:r>
+        <w:rPr>
+          <w:rFonts w:hint="eastAsia"/>
+        </w:rPr>
+        <w:t xml:space="preserve">expatriate </w:t>
+      </w:r>
+      <w:r>
+        <w:rPr>
+          <w:rFonts w:hint="eastAsia"/>
+        </w:rPr>
+        <w:t xml:space="preserve">in London who </w:t>
+      </w:r>
+      <w:proofErr w:type="spellStart"/>
+      <w:r>
+        <w:rPr>
+          <w:rFonts w:hint="eastAsia"/>
+        </w:rPr>
+        <w:t>Konsumex</w:t>
+      </w:r>
+      <w:proofErr w:type="spellEnd"/>
+      <w:r>
+        <w:rPr>
+          <w:rFonts w:hint="eastAsia"/>
+        </w:rPr>
+        <w:t xml:space="preserve"> stated was acting on the behalf of </w:t>
+      </w:r>
+      <w:proofErr w:type="spellStart"/>
+      <w:r>
+        <w:rPr>
+          <w:rFonts w:hint="eastAsia"/>
+        </w:rPr>
+        <w:t>Konsumex</w:t>
+      </w:r>
+      <w:proofErr w:type="spellEnd"/>
+      <w:r>
+        <w:rPr>
+          <w:rFonts w:hint="eastAsia"/>
+        </w:rPr>
+        <w:t>.</w:t>
+      </w:r>
+      <w:r>
+        <w:rPr>
+          <w:rFonts w:hint="eastAsia"/>
+        </w:rPr>
+        <w:t xml:space="preserve"> </w:t>
+      </w:r>
+      <w:r>
+        <w:rPr>
+          <w:rFonts w:hint="eastAsia"/>
+        </w:rPr>
+        <w:t>Dalgety state</w:t>
+      </w:r>
+      <w:r>
+        <w:rPr>
+          <w:rFonts w:hint="eastAsia"/>
+        </w:rPr>
+        <w:t>d</w:t>
+      </w:r>
+      <w:r>
+        <w:rPr>
+          <w:rFonts w:hint="eastAsia"/>
+        </w:rPr>
+        <w:t xml:space="preserve"> that i</w:t>
+      </w:r>
+      <w:r>
+        <w:rPr>
+          <w:rFonts w:hint="eastAsia"/>
+        </w:rPr>
+        <w:t>n November 1979</w:t>
+      </w:r>
+      <w:r>
+        <w:rPr>
+          <w:rFonts w:hint="eastAsia"/>
+        </w:rPr>
+        <w:t xml:space="preserve"> he went to the meeting to sign the agreement for 1980 through 1982 distribution rights. Instead, he was told that the world distribution rights, including in the United Kingdom, had been given to Ideal Toy Company.</w:t>
+      </w:r>
+      <w:r>
+        <w:rPr>
+          <w:rFonts w:hint="eastAsia"/>
+        </w:rPr>
+        <w:t xml:space="preserve"> Dalgety also stated that the expatriate later claimed to have been unaware of Pentangle's prior distribution, the cube's publicity within the United Kingdom, and the agreement with </w:t>
+      </w:r>
+      <w:proofErr w:type="spellStart"/>
+      <w:r>
+        <w:rPr>
+          <w:rFonts w:hint="eastAsia"/>
+        </w:rPr>
+        <w:t>Konsumex</w:t>
+      </w:r>
+      <w:proofErr w:type="spellEnd"/>
+      <w:r>
+        <w:rPr>
+          <w:rFonts w:hint="eastAsia"/>
+        </w:rPr>
+        <w:t xml:space="preserve"> and its repeated assurances as to the agreement.</w:t>
+      </w:r>
+      <w:r>
+        <w:rPr>
+          <w:rFonts w:hint="eastAsia"/>
+        </w:rPr>
+        <w:t xml:space="preserve"> The </w:t>
+      </w:r>
+      <w:r>
+        <w:rPr>
+          <w:rFonts w:hint="eastAsia"/>
+        </w:rPr>
+        <w:t xml:space="preserve">name of the </w:t>
+      </w:r>
+      <w:r>
+        <w:rPr>
+          <w:rFonts w:hint="eastAsia"/>
+        </w:rPr>
+        <w:t>expatriate</w:t>
+      </w:r>
+      <w:r>
+        <w:rPr>
+          <w:rFonts w:hint="eastAsia"/>
+        </w:rPr>
+        <w:t xml:space="preserve"> can likely be deduced from</w:t>
+      </w:r>
+      <w:r>
+        <w:rPr>
+          <w:rFonts w:hint="eastAsia"/>
+        </w:rPr>
+        <w:t xml:space="preserve"> details in the Ideal Toy Company section of this page.</w:t>
+      </w:r>
+    </w:p>
+    <w:p>
+      <w:pPr>
+        <w:spacing w:after="0" w:line="240" w:lineRule="auto"/>
+      </w:pPr>
+    </w:p>
+    <w:p>
+      <w:pPr>
+        <w:spacing w:after="0" w:line="240" w:lineRule="auto"/>
+      </w:pPr>
+      <w:r>
+        <w:rPr>
+          <w:rFonts w:hint="eastAsia"/>
+        </w:rPr>
+        <w:t>Initially Pentangle tried to fight against this verbal agreement breaching.</w:t>
+      </w:r>
+      <w:r>
+        <w:rPr>
+          <w:rFonts w:hint="eastAsia"/>
+        </w:rPr>
+        <w:t xml:space="preserve"> They contacted several lawyers who agreed that Pentangle was in the right on this matter. However, they advised against trying to sue </w:t>
+      </w:r>
+      <w:proofErr w:type="spellStart"/>
+      <w:r>
+        <w:rPr>
+          <w:rFonts w:hint="eastAsia"/>
+        </w:rPr>
+        <w:t>Konsumex</w:t>
+      </w:r>
+      <w:proofErr w:type="spellEnd"/>
+      <w:r>
+        <w:rPr>
+          <w:rFonts w:hint="eastAsia"/>
+        </w:rPr>
+        <w:t xml:space="preserve"> due to it being part of the Hungarian government.</w:t>
+      </w:r>
+      <w:r>
+        <w:rPr>
+          <w:rFonts w:hint="eastAsia"/>
+        </w:rPr>
+        <w:t xml:space="preserve"> Dalgety and Cook decided that it would instead be in Pentangle's best interests to try to work with Ideal.</w:t>
+      </w:r>
+      <w:r>
+        <w:rPr>
+          <w:rFonts w:hint="eastAsia"/>
+        </w:rPr>
+        <w:t xml:space="preserve"> They managed to convince Ideal to allow Pentangle continued distribution in the United Kingdom.</w:t>
+      </w:r>
+      <w:r>
+        <w:rPr>
+          <w:rFonts w:hint="eastAsia"/>
+        </w:rPr>
+        <w:t xml:space="preserve"> The terms of this new deal were far from </w:t>
+      </w:r>
+      <w:r>
+        <w:rPr>
+          <w:rFonts w:hint="eastAsia"/>
+        </w:rPr>
+        <w:lastRenderedPageBreak/>
+        <w:t>ideal, due to the stipulation being that Pentangle had to order the cubes from Ideal, making a very small margin on each sale. Furthermore, Pentangle wasn't allowed to market the cube in toy stores and was to only sell Rubik's Cube in the gift category, limiting its shelf appearance to gift shops or the gift shelf of other stores.</w:t>
+      </w:r>
+    </w:p>
+    <w:p>
+      <w:pPr>
+        <w:spacing w:after="0" w:line="240" w:lineRule="auto"/>
+      </w:pPr>
+    </w:p>
+    <w:p>
+      <w:pPr>
+        <w:spacing w:after="0" w:line="240" w:lineRule="auto"/>
+      </w:pPr>
+      <w:r>
+        <w:rPr>
+          <w:rFonts w:hint="eastAsia"/>
+        </w:rPr>
+        <w:t xml:space="preserve">It was soon after Ideal's involvement and the limited deal with Pentangle that </w:t>
+      </w:r>
+      <w:r>
+        <w:rPr>
+          <w:rFonts w:hint="eastAsia"/>
+        </w:rPr>
+        <w:t>two interconnected</w:t>
+      </w:r>
+      <w:r>
+        <w:rPr>
+          <w:rFonts w:hint="eastAsia"/>
+        </w:rPr>
+        <w:t xml:space="preserve"> problem</w:t>
+      </w:r>
+      <w:r>
+        <w:rPr>
+          <w:rFonts w:hint="eastAsia"/>
+        </w:rPr>
+        <w:t>s</w:t>
+      </w:r>
+      <w:r>
+        <w:rPr>
+          <w:rFonts w:hint="eastAsia"/>
+        </w:rPr>
+        <w:t xml:space="preserve"> began to make </w:t>
+      </w:r>
+      <w:r>
+        <w:rPr>
+          <w:rFonts w:hint="eastAsia"/>
+        </w:rPr>
+        <w:t>their</w:t>
+      </w:r>
+      <w:r>
+        <w:rPr>
+          <w:rFonts w:hint="eastAsia"/>
+        </w:rPr>
+        <w:t xml:space="preserve"> appearance. According to Dalgety, Ideal wasn't able to match their production capability with demand. </w:t>
+      </w:r>
+      <w:r>
+        <w:rPr>
+          <w:rFonts w:hint="eastAsia"/>
+        </w:rPr>
+        <w:t xml:space="preserve">In 1981, </w:t>
+      </w:r>
+      <w:r>
+        <w:rPr>
+          <w:rFonts w:hint="eastAsia"/>
+        </w:rPr>
+        <w:t xml:space="preserve">Pentangle reported to </w:t>
+      </w:r>
+      <w:proofErr w:type="spellStart"/>
+      <w:r>
+        <w:rPr>
+          <w:rFonts w:hint="eastAsia"/>
+        </w:rPr>
+        <w:t>Konsumex</w:t>
+      </w:r>
+      <w:proofErr w:type="spellEnd"/>
+      <w:r>
+        <w:rPr>
+          <w:rFonts w:hint="eastAsia"/>
+        </w:rPr>
+        <w:t xml:space="preserve"> orders for 250,000 cubes and the shipment of those from Ideal nowhere in sight. Ideal</w:t>
+      </w:r>
+      <w:r>
+        <w:rPr>
+          <w:rFonts w:hint="eastAsia"/>
+        </w:rPr>
+        <w:t>, focused on their own demand,</w:t>
+      </w:r>
+      <w:r>
+        <w:rPr>
+          <w:rFonts w:hint="eastAsia"/>
+        </w:rPr>
+        <w:t xml:space="preserve"> promised to send 23,000 cubes, but were only able to fulfill 7,404 of those.</w:t>
+      </w:r>
+      <w:r>
+        <w:rPr>
+          <w:rFonts w:hint="eastAsia"/>
+        </w:rPr>
+        <w:t xml:space="preserve"> At the same time as the supply and demand issue, </w:t>
+      </w:r>
+      <w:r>
+        <w:rPr>
+          <w:rFonts w:hint="eastAsia"/>
+        </w:rPr>
+        <w:t xml:space="preserve">much cheaper </w:t>
+      </w:r>
+      <w:r>
+        <w:rPr>
+          <w:rFonts w:hint="eastAsia"/>
+        </w:rPr>
+        <w:t>pirate cubes produced in Taiwan began to make their appearance in toy stores</w:t>
+      </w:r>
+      <w:r>
+        <w:rPr>
+          <w:rFonts w:hint="eastAsia"/>
+        </w:rPr>
+        <w:t xml:space="preserve"> in the United Kingdom</w:t>
+      </w:r>
+      <w:sdt>
+        <w:sdtPr>
+          <w:rPr>
+            <w:rFonts w:hint="eastAsia"/>
+          </w:rPr>
+          <w:id w:val="1266355456"/>
+          <w:citation/>
+        </w:sdtPr>
+        <w:sdtContent>
+          <w:r>
+            <w:fldChar w:fldCharType="begin"/>
+          </w:r>
+          <w:r>
+            <w:instrText xml:space="preserve"> </w:instrText>
+          </w:r>
+          <w:r>
+            <w:rPr>
+              <w:rFonts w:hint="eastAsia"/>
+            </w:rPr>
+            <w:instrText>CITATION Rom81 \l 1041</w:instrText>
+          </w:r>
+          <w:r>
+            <w:instrText xml:space="preserve"> </w:instrText>
+          </w:r>
+          <w:r>
+            <w:fldChar w:fldCharType="separate"/>
+          </w:r>
+          <w:r>
+            <w:rPr>
+              <w:rFonts w:hint="eastAsia"/>
+              <w:noProof/>
+            </w:rPr>
+            <w:t xml:space="preserve"> </w:t>
+          </w:r>
+          <w:r>
+            <w:rPr>
+              <w:noProof/>
+            </w:rPr>
+            <w:t>[19]</w:t>
+          </w:r>
+          <w:r>
+            <w:fldChar w:fldCharType="end"/>
+          </w:r>
+        </w:sdtContent>
+      </w:sdt>
+      <w:r>
+        <w:rPr>
+          <w:rFonts w:hint="eastAsia"/>
+        </w:rPr>
+        <w:t>.</w:t>
+      </w:r>
+      <w:r>
+        <w:rPr>
+          <w:rFonts w:hint="eastAsia"/>
+        </w:rPr>
+        <w:t xml:space="preserve"> Pentangle noticed this from the start and informed Ideal of the issue.</w:t>
+      </w:r>
+      <w:r>
+        <w:rPr>
+          <w:rFonts w:hint="eastAsia"/>
+        </w:rPr>
+        <w:t xml:space="preserve"> At first Ideal ignored the warnings. But after seeing how successful the Taiwanese were at producing and shipping their own cubes, </w:t>
+      </w:r>
+      <w:r>
+        <w:rPr>
+          <w:rFonts w:hint="eastAsia"/>
+        </w:rPr>
+        <w:t>Ideal approached the stores selling the pirate cubes and demanded to know where they were coming from. According to Dalgety, the distributors of the pirate cubes had their own talk with the shopkeepers, stating that if the origin of the cubes was ever revealed that their families may "meet with a nasty accident".</w:t>
+      </w:r>
+    </w:p>
+    <w:p>
+      <w:pPr>
+        <w:spacing w:after="0" w:line="240" w:lineRule="auto"/>
+      </w:pPr>
+    </w:p>
+    <w:p>
+      <w:pPr>
+        <w:spacing w:after="0" w:line="240" w:lineRule="auto"/>
+      </w:pPr>
+      <w:r>
+        <w:rPr>
+          <w:rFonts w:hint="eastAsia"/>
+        </w:rPr>
+        <w:t xml:space="preserve">In late 1981, </w:t>
+      </w:r>
+      <w:r>
+        <w:rPr>
+          <w:rFonts w:hint="eastAsia"/>
+        </w:rPr>
+        <w:t xml:space="preserve">Ideal </w:t>
+      </w:r>
+      <w:r>
+        <w:rPr>
+          <w:rFonts w:hint="eastAsia"/>
+        </w:rPr>
+        <w:t>sued</w:t>
+      </w:r>
+      <w:r>
+        <w:rPr>
+          <w:rFonts w:hint="eastAsia"/>
+        </w:rPr>
+        <w:t xml:space="preserve"> dozens</w:t>
+      </w:r>
+      <w:r>
+        <w:rPr>
+          <w:rFonts w:hint="eastAsia"/>
+        </w:rPr>
+        <w:t xml:space="preserve"> of cube</w:t>
+      </w:r>
+      <w:r>
+        <w:rPr>
+          <w:rFonts w:hint="eastAsia"/>
+        </w:rPr>
+        <w:t xml:space="preserve"> distributors</w:t>
+      </w:r>
+      <w:sdt>
+        <w:sdtPr>
+          <w:rPr>
+            <w:rFonts w:hint="eastAsia"/>
+          </w:rPr>
+          <w:id w:val="1162587281"/>
+          <w:citation/>
+        </w:sdtPr>
+        <w:sdtContent>
+          <w:r>
+            <w:fldChar w:fldCharType="begin"/>
+          </w:r>
+          <w:r>
+            <w:instrText xml:space="preserve"> </w:instrText>
+          </w:r>
+          <w:r>
+            <w:rPr>
+              <w:rFonts w:hint="eastAsia"/>
+            </w:rPr>
+            <w:instrText>CITATION Rom81 \l 1041</w:instrText>
+          </w:r>
+          <w:r>
+            <w:instrText xml:space="preserve"> </w:instrText>
+          </w:r>
+          <w:r>
+            <w:fldChar w:fldCharType="separate"/>
+          </w:r>
+          <w:r>
+            <w:rPr>
+              <w:rFonts w:hint="eastAsia"/>
+              <w:noProof/>
+            </w:rPr>
+            <w:t xml:space="preserve"> </w:t>
+          </w:r>
+          <w:r>
+            <w:rPr>
+              <w:noProof/>
+            </w:rPr>
+            <w:t>[19]</w:t>
+          </w:r>
+          <w:r>
+            <w:fldChar w:fldCharType="end"/>
+          </w:r>
+        </w:sdtContent>
+      </w:sdt>
+      <w:r>
+        <w:rPr>
+          <w:rFonts w:hint="eastAsia"/>
+        </w:rPr>
+        <w:t>. In</w:t>
+      </w:r>
+      <w:r>
+        <w:rPr>
+          <w:rFonts w:hint="eastAsia"/>
+        </w:rPr>
+        <w:t xml:space="preserve"> on</w:t>
+      </w:r>
+      <w:r>
+        <w:rPr>
+          <w:rFonts w:hint="eastAsia"/>
+        </w:rPr>
+        <w:t>e</w:t>
+      </w:r>
+      <w:r>
+        <w:rPr>
+          <w:rFonts w:hint="eastAsia"/>
+        </w:rPr>
+        <w:t xml:space="preserve"> case</w:t>
+      </w:r>
+      <w:r>
+        <w:rPr>
+          <w:rFonts w:hint="eastAsia"/>
+        </w:rPr>
+        <w:t xml:space="preserve"> that was</w:t>
+      </w:r>
+      <w:r>
+        <w:rPr>
+          <w:rFonts w:hint="eastAsia"/>
+        </w:rPr>
+        <w:t xml:space="preserve"> won in the United Kingdom</w:t>
+      </w:r>
+      <w:r>
+        <w:rPr>
+          <w:rFonts w:hint="eastAsia"/>
+        </w:rPr>
+        <w:t xml:space="preserve">, </w:t>
+      </w:r>
+      <w:r>
+        <w:rPr>
+          <w:rFonts w:hint="eastAsia"/>
+        </w:rPr>
+        <w:t>Ideal</w:t>
+      </w:r>
+      <w:r>
+        <w:rPr>
+          <w:rFonts w:hint="eastAsia"/>
+        </w:rPr>
+        <w:t xml:space="preserve"> was able </w:t>
+      </w:r>
+      <w:r>
+        <w:rPr>
+          <w:rFonts w:hint="eastAsia"/>
+        </w:rPr>
+        <w:t>have the Taiwanese cubes legally confiscated</w:t>
+      </w:r>
+      <w:r>
+        <w:rPr>
+          <w:rFonts w:hint="eastAsia"/>
+        </w:rPr>
+        <w:t xml:space="preserve">. The result of this for Pentangle was that they still were unable to receive </w:t>
+      </w:r>
+      <w:r>
+        <w:t>enough</w:t>
+      </w:r>
+      <w:r>
+        <w:rPr>
+          <w:rFonts w:hint="eastAsia"/>
+        </w:rPr>
+        <w:t xml:space="preserve"> genuine cubes from Ideal, and instead were being offered cubes by the Taiwanese manufacturers for very low prices.</w:t>
+      </w:r>
+      <w:r>
+        <w:rPr>
+          <w:rFonts w:hint="eastAsia"/>
+        </w:rPr>
+        <w:t xml:space="preserve"> Although Ideal was able to win the case against one of the manufacturers, by that point it was too late. In April 1982, the cube craze crashed</w:t>
+      </w:r>
+      <w:r>
+        <w:rPr>
+          <w:rFonts w:hint="eastAsia"/>
+        </w:rPr>
+        <w:t>, largely due to consumers moving on to video games</w:t>
+      </w:r>
+      <w:sdt>
+        <w:sdtPr>
+          <w:rPr>
+            <w:rFonts w:hint="eastAsia"/>
+          </w:rPr>
+          <w:id w:val="-1541048033"/>
+          <w:citation/>
+        </w:sdtPr>
+        <w:sdtContent>
+          <w:r>
+            <w:fldChar w:fldCharType="begin"/>
+          </w:r>
+          <w:r>
+            <w:instrText xml:space="preserve"> </w:instrText>
+          </w:r>
+          <w:r>
+            <w:rPr>
+              <w:rFonts w:hint="eastAsia"/>
+            </w:rPr>
+            <w:instrText>CITATION Rub821 \l 1041</w:instrText>
+          </w:r>
+          <w:r>
+            <w:instrText xml:space="preserve"> </w:instrText>
+          </w:r>
+          <w:r>
+            <w:fldChar w:fldCharType="separate"/>
+          </w:r>
+          <w:r>
+            <w:rPr>
+              <w:rFonts w:hint="eastAsia"/>
+              <w:noProof/>
+            </w:rPr>
+            <w:t xml:space="preserve"> </w:t>
+          </w:r>
+          <w:r>
+            <w:rPr>
+              <w:noProof/>
+            </w:rPr>
+            <w:t>[20]</w:t>
+          </w:r>
+          <w:r>
+            <w:fldChar w:fldCharType="end"/>
+          </w:r>
+        </w:sdtContent>
+      </w:sdt>
+      <w:r>
+        <w:rPr>
+          <w:rFonts w:hint="eastAsia"/>
+        </w:rPr>
+        <w:t xml:space="preserve">. </w:t>
+      </w:r>
+      <w:r>
+        <w:rPr>
+          <w:rFonts w:hint="eastAsia"/>
+        </w:rPr>
+        <w:t xml:space="preserve">For </w:t>
+      </w:r>
+      <w:r>
+        <w:rPr>
+          <w:rFonts w:hint="eastAsia"/>
+        </w:rPr>
+        <w:t>Ideal</w:t>
+      </w:r>
+      <w:r>
+        <w:rPr>
+          <w:rFonts w:hint="eastAsia"/>
+        </w:rPr>
+        <w:t>, although the craze came to an end, the cube still maintained steady sales and they were working with Rubik to develop new products</w:t>
+      </w:r>
+      <w:sdt>
+        <w:sdtPr>
+          <w:rPr>
+            <w:rFonts w:hint="eastAsia"/>
+          </w:rPr>
+          <w:id w:val="135840807"/>
+          <w:citation/>
+        </w:sdtPr>
+        <w:sdtContent>
+          <w:r>
+            <w:fldChar w:fldCharType="begin"/>
+          </w:r>
+          <w:r>
+            <w:instrText xml:space="preserve"> </w:instrText>
+          </w:r>
+          <w:r>
+            <w:rPr>
+              <w:rFonts w:hint="eastAsia"/>
+            </w:rPr>
+            <w:instrText>CITATION Rub821 \l 1041</w:instrText>
+          </w:r>
+          <w:r>
+            <w:instrText xml:space="preserve"> </w:instrText>
+          </w:r>
+          <w:r>
+            <w:fldChar w:fldCharType="separate"/>
+          </w:r>
+          <w:r>
+            <w:rPr>
+              <w:rFonts w:hint="eastAsia"/>
+              <w:noProof/>
+            </w:rPr>
+            <w:t xml:space="preserve"> </w:t>
+          </w:r>
+          <w:r>
+            <w:rPr>
+              <w:noProof/>
+            </w:rPr>
+            <w:t>[20]</w:t>
+          </w:r>
+          <w:r>
+            <w:fldChar w:fldCharType="end"/>
+          </w:r>
+        </w:sdtContent>
+      </w:sdt>
+      <w:r>
+        <w:rPr>
+          <w:rFonts w:hint="eastAsia"/>
+        </w:rPr>
+        <w:t>. For Pentangle, they were able to survive by moving their focus away from the puzzle industry.</w:t>
+      </w:r>
+    </w:p>
+    <w:p>
+      <w:pPr>
+        <w:spacing w:after="0" w:line="240" w:lineRule="auto"/>
+      </w:pPr>
+    </w:p>
+    <w:p>
+      <w:pPr>
+        <w:spacing w:after="0" w:line="240" w:lineRule="auto"/>
+      </w:pPr>
+      <w:r>
+        <w:rPr>
+          <w:rFonts w:hint="eastAsia"/>
+        </w:rPr>
+        <w:t>### Ideal Toy Company</w:t>
+      </w:r>
+    </w:p>
+    <w:p>
+      <w:pPr>
+        <w:spacing w:after="0" w:line="240" w:lineRule="auto"/>
+      </w:pPr>
+    </w:p>
+    <w:p>
+      <w:pPr>
+        <w:spacing w:after="0" w:line="240" w:lineRule="auto"/>
+      </w:pPr>
+      <w:r>
+        <w:rPr>
+          <w:rFonts w:hint="eastAsia"/>
+        </w:rPr>
+        <w:t xml:space="preserve">In August 2025, </w:t>
+      </w:r>
+      <w:r>
+        <w:rPr>
+          <w:rFonts w:hint="eastAsia"/>
+        </w:rPr>
+        <w:t>Stewart Sims,</w:t>
+      </w:r>
+      <w:r>
+        <w:rPr>
+          <w:rFonts w:hint="eastAsia"/>
+        </w:rPr>
+        <w:t xml:space="preserve"> </w:t>
+      </w:r>
+      <w:r>
+        <w:rPr>
+          <w:rFonts w:hint="eastAsia"/>
+        </w:rPr>
+        <w:t xml:space="preserve">once </w:t>
+      </w:r>
+      <w:r>
+        <w:rPr>
+          <w:rFonts w:hint="eastAsia"/>
+        </w:rPr>
+        <w:t xml:space="preserve">senior vice president of marketing </w:t>
       </w:r>
       <w:r>
         <w:rPr>
@@ -3540,13 +4669,16 @@
         <w:rPr>
           <w:rFonts w:hint="eastAsia"/>
         </w:rPr>
-        <w:t xml:space="preserve"> Ideal Toy Company, described the history of how Rubik's Cube became a worldwide phenomenon i</w:t>
-      </w:r>
-      <w:r>
-        <w:rPr>
-          <w:rFonts w:hint="eastAsia"/>
-        </w:rPr>
-        <w:t>n an interview with Allan Miller</w:t>
+        <w:t xml:space="preserve"> Ideal Toy Company, described the history of how Rubik's Cube became a worldwide phenomenon in an interview with Allan Miller</w:t>
+      </w:r>
+      <w:r>
+        <w:rPr>
+          <w:rFonts w:hint="eastAsia"/>
+        </w:rPr>
+        <w:t xml:space="preserve">, co-founder of </w:t>
+      </w:r>
+      <w:r>
+        <w:t>Kruger Street Toy &amp; Train Museum</w:t>
       </w:r>
       <w:sdt>
         <w:sdtPr>
@@ -3586,7 +4718,7 @@
             <w:rPr>
               <w:noProof/>
             </w:rPr>
-            <w:t>[17]</w:t>
+            <w:t>[21]</w:t>
           </w:r>
           <w:r>
             <w:fldChar w:fldCharType="end"/>
@@ -3658,7 +4790,7 @@
         <w:rPr>
           <w:rFonts w:hint="eastAsia"/>
         </w:rPr>
-        <w:t xml:space="preserve">, the Hungarian government trading company that was focused on consumer products. The second person in charge of </w:t>
+        <w:t xml:space="preserve">. The second person in charge of </w:t>
       </w:r>
       <w:proofErr w:type="spellStart"/>
       <w:r>
@@ -3693,7 +4825,19 @@
         <w:rPr>
           <w:rFonts w:hint="eastAsia"/>
         </w:rPr>
-        <w:t>, who became interested in helping find a distributor</w:t>
+        <w:t xml:space="preserve">, </w:t>
+      </w:r>
+      <w:r>
+        <w:rPr>
+          <w:rFonts w:hint="eastAsia"/>
+        </w:rPr>
+        <w:t xml:space="preserve">founder of Seven Towns Ltd, </w:t>
+      </w:r>
+      <w:r>
+        <w:rPr>
+          <w:rFonts w:hint="eastAsia"/>
+        </w:rPr>
+        <w:t>who became interested in helping find a distributor</w:t>
       </w:r>
       <w:r>
         <w:rPr>
@@ -3717,14 +4861,7 @@
         <w:rPr>
           <w:rFonts w:hint="eastAsia"/>
         </w:rPr>
-        <w:t xml:space="preserve">a </w:t>
-      </w:r>
-      <w:r>
-        <w:rPr>
-          <w:rFonts w:hint="eastAsia"/>
-        </w:rPr>
-        <w:lastRenderedPageBreak/>
-        <w:t>distributor in Ideal Toy Company.</w:t>
+        <w:t>a distributor in Ideal Toy Company.</w:t>
       </w:r>
       <w:r>
         <w:rPr>
@@ -3753,9 +4890,6 @@
     <w:p>
       <w:pPr>
         <w:spacing w:after="0" w:line="240" w:lineRule="auto"/>
-        <w:rPr>
-          <w:rFonts w:hint="eastAsia"/>
-        </w:rPr>
       </w:pPr>
       <w:r>
         <w:rPr>
@@ -3807,7 +4941,7 @@
             <w:rPr>
               <w:noProof/>
             </w:rPr>
-            <w:t>[18]</w:t>
+            <w:t>[22]</w:t>
           </w:r>
           <w:r>
             <w:fldChar w:fldCharType="end"/>
@@ -3845,7 +4979,14 @@
         <w:rPr>
           <w:rFonts w:hint="eastAsia"/>
         </w:rPr>
-        <w:t xml:space="preserve">. After playing with a cube owned by a waiter, Laczi was so intrigued that he directly approached </w:t>
+        <w:t xml:space="preserve">. After playing with a cube owned by a waiter, Laczi was so </w:t>
+      </w:r>
+      <w:r>
+        <w:rPr>
+          <w:rFonts w:hint="eastAsia"/>
+        </w:rPr>
+        <w:lastRenderedPageBreak/>
+        <w:t xml:space="preserve">intrigued that he directly approached </w:t>
       </w:r>
       <w:proofErr w:type="spellStart"/>
       <w:r>
@@ -3960,7 +5101,7 @@
       <w:pPr>
         <w:spacing w:after="0" w:line="240" w:lineRule="auto"/>
       </w:pPr>
-      <w:hyperlink r:id="rId8" w:history="1">
+      <w:hyperlink r:id="rId9" w:history="1">
         <w:r>
           <w:rPr>
             <w:rStyle w:val="Hyperlink"/>
@@ -3978,7 +5119,7 @@
       <w:pPr>
         <w:spacing w:after="0" w:line="240" w:lineRule="auto"/>
       </w:pPr>
-      <w:hyperlink r:id="rId9" w:anchor="Patents" w:history="1">
+      <w:hyperlink r:id="rId10" w:anchor="Patents" w:history="1">
         <w:r>
           <w:rPr>
             <w:rStyle w:val="Hyperlink"/>
@@ -3996,7 +5137,7 @@
       <w:pPr>
         <w:spacing w:after="0" w:line="240" w:lineRule="auto"/>
       </w:pPr>
-      <w:hyperlink r:id="rId10" w:history="1">
+      <w:hyperlink r:id="rId11" w:history="1">
         <w:r>
           <w:rPr>
             <w:rStyle w:val="Hyperlink"/>
@@ -4076,7 +5217,7 @@
               </w:tblGrid>
               <w:tr>
                 <w:trPr>
-                  <w:divId w:val="1007709434"/>
+                  <w:divId w:val="717166398"/>
                   <w:tblCellSpacing w:w="15" w:type="dxa"/>
                 </w:trPr>
                 <w:tc>
@@ -4126,7 +5267,7 @@
               </w:tr>
               <w:tr>
                 <w:trPr>
-                  <w:divId w:val="1007709434"/>
+                  <w:divId w:val="717166398"/>
                   <w:tblCellSpacing w:w="15" w:type="dxa"/>
                 </w:trPr>
                 <w:tc>
@@ -4172,7 +5313,7 @@
               </w:tr>
               <w:tr>
                 <w:trPr>
-                  <w:divId w:val="1007709434"/>
+                  <w:divId w:val="717166398"/>
                   <w:tblCellSpacing w:w="15" w:type="dxa"/>
                 </w:trPr>
                 <w:tc>
@@ -4218,7 +5359,7 @@
               </w:tr>
               <w:tr>
                 <w:trPr>
-                  <w:divId w:val="1007709434"/>
+                  <w:divId w:val="717166398"/>
                   <w:tblCellSpacing w:w="15" w:type="dxa"/>
                 </w:trPr>
                 <w:tc>
@@ -4264,7 +5405,7 @@
               </w:tr>
               <w:tr>
                 <w:trPr>
-                  <w:divId w:val="1007709434"/>
+                  <w:divId w:val="717166398"/>
                   <w:tblCellSpacing w:w="15" w:type="dxa"/>
                 </w:trPr>
                 <w:tc>
@@ -4310,7 +5451,7 @@
               </w:tr>
               <w:tr>
                 <w:trPr>
-                  <w:divId w:val="1007709434"/>
+                  <w:divId w:val="717166398"/>
                   <w:tblCellSpacing w:w="15" w:type="dxa"/>
                 </w:trPr>
                 <w:tc>
@@ -4329,7 +5470,6 @@
                       <w:rPr>
                         <w:noProof/>
                       </w:rPr>
-                      <w:lastRenderedPageBreak/>
                       <w:t xml:space="preserve">[6] </w:t>
                     </w:r>
                   </w:p>
@@ -4357,7 +5497,7 @@
               </w:tr>
               <w:tr>
                 <w:trPr>
-                  <w:divId w:val="1007709434"/>
+                  <w:divId w:val="717166398"/>
                   <w:tblCellSpacing w:w="15" w:type="dxa"/>
                 </w:trPr>
                 <w:tc>
@@ -4403,7 +5543,7 @@
               </w:tr>
               <w:tr>
                 <w:trPr>
-                  <w:divId w:val="1007709434"/>
+                  <w:divId w:val="717166398"/>
                   <w:tblCellSpacing w:w="15" w:type="dxa"/>
                 </w:trPr>
                 <w:tc>
@@ -4449,7 +5589,7 @@
               </w:tr>
               <w:tr>
                 <w:trPr>
-                  <w:divId w:val="1007709434"/>
+                  <w:divId w:val="717166398"/>
                   <w:tblCellSpacing w:w="15" w:type="dxa"/>
                 </w:trPr>
                 <w:tc>
@@ -4468,6 +5608,7 @@
                       <w:rPr>
                         <w:noProof/>
                       </w:rPr>
+                      <w:lastRenderedPageBreak/>
                       <w:t xml:space="preserve">[9] </w:t>
                     </w:r>
                   </w:p>
@@ -4495,7 +5636,7 @@
               </w:tr>
               <w:tr>
                 <w:trPr>
-                  <w:divId w:val="1007709434"/>
+                  <w:divId w:val="717166398"/>
                   <w:tblCellSpacing w:w="15" w:type="dxa"/>
                 </w:trPr>
                 <w:tc>
@@ -4555,7 +5696,7 @@
               </w:tr>
               <w:tr>
                 <w:trPr>
-                  <w:divId w:val="1007709434"/>
+                  <w:divId w:val="717166398"/>
                   <w:tblCellSpacing w:w="15" w:type="dxa"/>
                 </w:trPr>
                 <w:tc>
@@ -4601,7 +5742,7 @@
               </w:tr>
               <w:tr>
                 <w:trPr>
-                  <w:divId w:val="1007709434"/>
+                  <w:divId w:val="717166398"/>
                   <w:tblCellSpacing w:w="15" w:type="dxa"/>
                 </w:trPr>
                 <w:tc>
@@ -4647,7 +5788,7 @@
               </w:tr>
               <w:tr>
                 <w:trPr>
-                  <w:divId w:val="1007709434"/>
+                  <w:divId w:val="717166398"/>
                   <w:tblCellSpacing w:w="15" w:type="dxa"/>
                 </w:trPr>
                 <w:tc>
@@ -4705,7 +5846,7 @@
               </w:tr>
               <w:tr>
                 <w:trPr>
-                  <w:divId w:val="1007709434"/>
+                  <w:divId w:val="717166398"/>
                   <w:tblCellSpacing w:w="15" w:type="dxa"/>
                 </w:trPr>
                 <w:tc>
@@ -4763,7 +5904,7 @@
               </w:tr>
               <w:tr>
                 <w:trPr>
-                  <w:divId w:val="1007709434"/>
+                  <w:divId w:val="717166398"/>
                   <w:tblCellSpacing w:w="15" w:type="dxa"/>
                 </w:trPr>
                 <w:tc>
@@ -4821,7 +5962,7 @@
               </w:tr>
               <w:tr>
                 <w:trPr>
-                  <w:divId w:val="1007709434"/>
+                  <w:divId w:val="717166398"/>
                   <w:tblCellSpacing w:w="15" w:type="dxa"/>
                 </w:trPr>
                 <w:tc>
@@ -4879,7 +6020,7 @@
               </w:tr>
               <w:tr>
                 <w:trPr>
-                  <w:divId w:val="1007709434"/>
+                  <w:divId w:val="717166398"/>
                   <w:tblCellSpacing w:w="15" w:type="dxa"/>
                 </w:trPr>
                 <w:tc>
@@ -4918,14 +6059,28 @@
                       <w:rPr>
                         <w:noProof/>
                       </w:rPr>
-                      <w:t>S. S. Allan Miller, "Stewart Sims and the Rubik's Cube," YouTube.com, 5 August 2025. [Online]. Available: https://www.youtube.com/watch?v=mHwT5GDKMe0.</w:t>
+                      <w:t xml:space="preserve">J. Dalgety, "The Hidden Faces of a Craze," </w:t>
+                    </w:r>
+                    <w:r>
+                      <w:rPr>
+                        <w:i/>
+                        <w:iCs/>
+                        <w:noProof/>
+                      </w:rPr>
+                      <w:t xml:space="preserve">Cubism For Fun, </w:t>
+                    </w:r>
+                    <w:r>
+                      <w:rPr>
+                        <w:noProof/>
+                      </w:rPr>
+                      <w:t xml:space="preserve">pp. 6-9, December 1990. </w:t>
                     </w:r>
                   </w:p>
                 </w:tc>
               </w:tr>
               <w:tr>
                 <w:trPr>
-                  <w:divId w:val="1007709434"/>
+                  <w:divId w:val="717166398"/>
                   <w:tblCellSpacing w:w="15" w:type="dxa"/>
                 </w:trPr>
                 <w:tc>
@@ -4964,6 +6119,190 @@
                       <w:rPr>
                         <w:noProof/>
                       </w:rPr>
+                      <w:t>J. Dalgety, "25th Anniversay of Erno Rubik's Magic Cube.," The Puzzle Museum, January 2003. [Online]. Available: https://www.puzzlemuseum.com/month/picm03/200301mcu.htm.</w:t>
+                    </w:r>
+                  </w:p>
+                </w:tc>
+              </w:tr>
+              <w:tr>
+                <w:trPr>
+                  <w:divId w:val="717166398"/>
+                  <w:tblCellSpacing w:w="15" w:type="dxa"/>
+                </w:trPr>
+                <w:tc>
+                  <w:tcPr>
+                    <w:tcW w:w="50" w:type="pct"/>
+                    <w:hideMark/>
+                  </w:tcPr>
+                  <w:p>
+                    <w:pPr>
+                      <w:pStyle w:val="Bibliography"/>
+                      <w:rPr>
+                        <w:noProof/>
+                      </w:rPr>
+                    </w:pPr>
+                    <w:r>
+                      <w:rPr>
+                        <w:noProof/>
+                      </w:rPr>
+                      <w:t xml:space="preserve">[19] </w:t>
+                    </w:r>
+                  </w:p>
+                </w:tc>
+                <w:tc>
+                  <w:tcPr>
+                    <w:tcW w:w="0" w:type="auto"/>
+                    <w:hideMark/>
+                  </w:tcPr>
+                  <w:p>
+                    <w:pPr>
+                      <w:pStyle w:val="Bibliography"/>
+                      <w:rPr>
+                        <w:noProof/>
+                      </w:rPr>
+                    </w:pPr>
+                    <w:r>
+                      <w:rPr>
+                        <w:noProof/>
+                      </w:rPr>
+                      <w:t>M. Roman, "Rubik's Cube: Ideal Toy Takes On the Knock-Offs," The New York Times, 4 October 1981. [Online]. Available: https://www.nytimes.com/1981/10/04/business/other-business-rubik-s-cube-ideal-toy-takes-on-the-knock-offs-by-mark-roman.html.</w:t>
+                    </w:r>
+                  </w:p>
+                </w:tc>
+              </w:tr>
+              <w:tr>
+                <w:trPr>
+                  <w:divId w:val="717166398"/>
+                  <w:tblCellSpacing w:w="15" w:type="dxa"/>
+                </w:trPr>
+                <w:tc>
+                  <w:tcPr>
+                    <w:tcW w:w="50" w:type="pct"/>
+                    <w:hideMark/>
+                  </w:tcPr>
+                  <w:p>
+                    <w:pPr>
+                      <w:pStyle w:val="Bibliography"/>
+                      <w:rPr>
+                        <w:noProof/>
+                      </w:rPr>
+                    </w:pPr>
+                    <w:r>
+                      <w:rPr>
+                        <w:noProof/>
+                      </w:rPr>
+                      <w:t xml:space="preserve">[20] </w:t>
+                    </w:r>
+                  </w:p>
+                </w:tc>
+                <w:tc>
+                  <w:tcPr>
+                    <w:tcW w:w="0" w:type="auto"/>
+                    <w:hideMark/>
+                  </w:tcPr>
+                  <w:p>
+                    <w:pPr>
+                      <w:pStyle w:val="Bibliography"/>
+                      <w:rPr>
+                        <w:noProof/>
+                      </w:rPr>
+                    </w:pPr>
+                    <w:r>
+                      <w:rPr>
+                        <w:noProof/>
+                      </w:rPr>
+                      <w:t>"Rubik's Cube: A Craze Ends," The New York Times, 30 October 1982. [Online]. Available: https://www.nytimes.com/1982/10/30/business/rubik-s-cube-a-craze-ends.html.</w:t>
+                    </w:r>
+                  </w:p>
+                </w:tc>
+              </w:tr>
+              <w:tr>
+                <w:trPr>
+                  <w:divId w:val="717166398"/>
+                  <w:tblCellSpacing w:w="15" w:type="dxa"/>
+                </w:trPr>
+                <w:tc>
+                  <w:tcPr>
+                    <w:tcW w:w="50" w:type="pct"/>
+                    <w:hideMark/>
+                  </w:tcPr>
+                  <w:p>
+                    <w:pPr>
+                      <w:pStyle w:val="Bibliography"/>
+                      <w:rPr>
+                        <w:noProof/>
+                      </w:rPr>
+                    </w:pPr>
+                    <w:r>
+                      <w:rPr>
+                        <w:noProof/>
+                      </w:rPr>
+                      <w:t xml:space="preserve">[21] </w:t>
+                    </w:r>
+                  </w:p>
+                </w:tc>
+                <w:tc>
+                  <w:tcPr>
+                    <w:tcW w:w="0" w:type="auto"/>
+                    <w:hideMark/>
+                  </w:tcPr>
+                  <w:p>
+                    <w:pPr>
+                      <w:pStyle w:val="Bibliography"/>
+                      <w:rPr>
+                        <w:noProof/>
+                      </w:rPr>
+                    </w:pPr>
+                    <w:r>
+                      <w:rPr>
+                        <w:noProof/>
+                      </w:rPr>
+                      <w:t>S. S. Allan Miller, "Stewart Sims and the Rubik's Cube," YouTube.com, 5 August 2025. [Online]. Available: https://www.youtube.com/watch?v=mHwT5GDKMe0.</w:t>
+                    </w:r>
+                  </w:p>
+                </w:tc>
+              </w:tr>
+              <w:tr>
+                <w:trPr>
+                  <w:divId w:val="717166398"/>
+                  <w:tblCellSpacing w:w="15" w:type="dxa"/>
+                </w:trPr>
+                <w:tc>
+                  <w:tcPr>
+                    <w:tcW w:w="50" w:type="pct"/>
+                    <w:hideMark/>
+                  </w:tcPr>
+                  <w:p>
+                    <w:pPr>
+                      <w:pStyle w:val="Bibliography"/>
+                      <w:rPr>
+                        <w:noProof/>
+                      </w:rPr>
+                    </w:pPr>
+                    <w:r>
+                      <w:rPr>
+                        <w:noProof/>
+                      </w:rPr>
+                      <w:t xml:space="preserve">[22] </w:t>
+                    </w:r>
+                  </w:p>
+                </w:tc>
+                <w:tc>
+                  <w:tcPr>
+                    <w:tcW w:w="0" w:type="auto"/>
+                    <w:hideMark/>
+                  </w:tcPr>
+                  <w:p>
+                    <w:pPr>
+                      <w:pStyle w:val="Bibliography"/>
+                      <w:rPr>
+                        <w:noProof/>
+                      </w:rPr>
+                    </w:pPr>
+                    <w:r>
+                      <w:rPr>
+                        <w:noProof/>
+                      </w:rPr>
                       <w:t xml:space="preserve">J. Tierney, "The Perplexing Life of Erno Rubik," </w:t>
                     </w:r>
                     <w:r>
@@ -4986,7 +6325,7 @@
             </w:tbl>
             <w:p>
               <w:pPr>
-                <w:divId w:val="1007709434"/>
+                <w:divId w:val="717166398"/>
                 <w:rPr>
                   <w:rFonts w:eastAsia="Times New Roman"/>
                   <w:noProof/>
@@ -5688,6 +7027,7 @@
   <w:style w:type="character" w:default="1" w:styleId="DefaultParagraphFont">
     <w:name w:val="Default Paragraph Font"/>
     <w:uiPriority w:val="1"/>
+    <w:semiHidden/>
     <w:unhideWhenUsed/>
   </w:style>
   <w:style w:type="table" w:default="1" w:styleId="TableNormal">
@@ -6461,7 +7801,7 @@
     <b:Month>August</b:Month>
     <b:Day>5</b:Day>
     <b:URL>https://www.youtube.com/watch?v=mHwT5GDKMe0</b:URL>
-    <b:RefOrder>17</b:RefOrder>
+    <b:RefOrder>21</b:RefOrder>
   </b:Source>
   <b:Source>
     <b:Tag>Tie86</b:Tag>
@@ -6484,13 +7824,91 @@
     <b:URL>https://www.puzzlesolver.com/puzzle.php?id=29&amp;page=15</b:URL>
     <b:PeriodicalTitle>Discover</b:PeriodicalTitle>
     <b:Pages>81</b:Pages>
+    <b:RefOrder>22</b:RefOrder>
+  </b:Source>
+  <b:Source>
+    <b:Tag>Jam90</b:Tag>
+    <b:SourceType>ArticleInAPeriodical</b:SourceType>
+    <b:Guid>{4307A9E9-F598-4A93-B801-8E9F4A7785E7}</b:Guid>
+    <b:Author>
+      <b:Author>
+        <b:NameList>
+          <b:Person>
+            <b:Last>Dalgety</b:Last>
+            <b:First>James</b:First>
+          </b:Person>
+        </b:NameList>
+      </b:Author>
+    </b:Author>
+    <b:Title>The Hidden Faces of a Craze</b:Title>
+    <b:PeriodicalTitle>Cubism For Fun</b:PeriodicalTitle>
+    <b:Year>1990</b:Year>
+    <b:Month>December</b:Month>
+    <b:Pages>6-9</b:Pages>
+    <b:RefOrder>17</b:RefOrder>
+  </b:Source>
+  <b:Source>
+    <b:Tag>Jam03</b:Tag>
+    <b:SourceType>InternetSite</b:SourceType>
+    <b:Guid>{4C340981-E3B3-4A99-A06A-5A9F4B13C049}</b:Guid>
+    <b:Title>25th Anniversay of Erno Rubik's Magic Cube.</b:Title>
+    <b:Year>2003</b:Year>
+    <b:Month>January</b:Month>
+    <b:Author>
+      <b:Author>
+        <b:NameList>
+          <b:Person>
+            <b:Last>Dalgety</b:Last>
+            <b:First>James</b:First>
+          </b:Person>
+        </b:NameList>
+      </b:Author>
+    </b:Author>
+    <b:ProductionCompany>The Puzzle Museum</b:ProductionCompany>
+    <b:URL>https://www.puzzlemuseum.com/month/picm03/200301mcu.htm</b:URL>
     <b:RefOrder>18</b:RefOrder>
+  </b:Source>
+  <b:Source>
+    <b:Tag>Rom81</b:Tag>
+    <b:SourceType>InternetSite</b:SourceType>
+    <b:Guid>{969065C6-AECE-4D8D-8066-B6143F1D73DF}</b:Guid>
+    <b:Author>
+      <b:Author>
+        <b:NameList>
+          <b:Person>
+            <b:Last>Roman</b:Last>
+            <b:First>Mark</b:First>
+          </b:Person>
+        </b:NameList>
+      </b:Author>
+    </b:Author>
+    <b:Title>Rubik's Cube: Ideal Toy Takes On the Knock-Offs</b:Title>
+    <b:Year>1981</b:Year>
+    <b:Month>October</b:Month>
+    <b:Day>4</b:Day>
+    <b:URL>https://www.nytimes.com/1981/10/04/business/other-business-rubik-s-cube-ideal-toy-takes-on-the-knock-offs-by-mark-roman.html</b:URL>
+    <b:Pages>21</b:Pages>
+    <b:PeriodicalTitle>The New York Times</b:PeriodicalTitle>
+    <b:ProductionCompany>The New York Times</b:ProductionCompany>
+    <b:RefOrder>19</b:RefOrder>
+  </b:Source>
+  <b:Source>
+    <b:Tag>Rub821</b:Tag>
+    <b:SourceType>InternetSite</b:SourceType>
+    <b:Guid>{13F085C3-BDBC-499A-8CB7-72AD676A4ACD}</b:Guid>
+    <b:Title>Rubik's Cube: A Craze Ends</b:Title>
+    <b:ProductionCompany>The New York Times</b:ProductionCompany>
+    <b:Year>1982</b:Year>
+    <b:Month>October</b:Month>
+    <b:Day>30</b:Day>
+    <b:URL>https://www.nytimes.com/1982/10/30/business/rubik-s-cube-a-craze-ends.html</b:URL>
+    <b:RefOrder>20</b:RefOrder>
   </b:Source>
 </b:Sources>
 </file>
 
 <file path=customXml/itemProps1.xml><?xml version="1.0" encoding="utf-8"?>
-<ds:datastoreItem xmlns:ds="http://schemas.openxmlformats.org/officeDocument/2006/customXml" ds:itemID="{D22CBB76-5CBC-4D30-9AD2-970824FBBA90}">
+<ds:datastoreItem xmlns:ds="http://schemas.openxmlformats.org/officeDocument/2006/customXml" ds:itemID="{7FB5FD94-4970-446C-80B6-DF1963701369}">
   <ds:schemaRefs>
     <ds:schemaRef ds:uri="http://schemas.openxmlformats.org/officeDocument/2006/bibliography"/>
   </ds:schemaRefs>
